--- a/CHI.Modules.MedicalExaminations/Алгоритм загрузки осмотров в портал.docx
+++ b/CHI.Modules.MedicalExaminations/Алгоритм загрузки осмотров в портал.docx
@@ -3,7 +3,6 @@
 <w:document xmlns:wpc="http://schemas.microsoft.com/office/word/2010/wordprocessingCanvas" xmlns:mc="http://schemas.openxmlformats.org/markup-compatibility/2006" xmlns:o="urn:schemas-microsoft-com:office:office" xmlns:r="http://schemas.openxmlformats.org/officeDocument/2006/relationships" xmlns:m="http://schemas.openxmlformats.org/officeDocument/2006/math" xmlns:v="urn:schemas-microsoft-com:vml" xmlns:wp14="http://schemas.microsoft.com/office/word/2010/wordprocessingDrawing" xmlns:wp="http://schemas.openxmlformats.org/drawingml/2006/wordprocessingDrawing" xmlns:w10="urn:schemas-microsoft-com:office:word" xmlns:w="http://schemas.openxmlformats.org/wordprocessingml/2006/main" xmlns:w14="http://schemas.microsoft.com/office/word/2010/wordml" xmlns:wpg="http://schemas.microsoft.com/office/word/2010/wordprocessingGroup" xmlns:wpi="http://schemas.microsoft.com/office/word/2010/wordprocessingInk" xmlns:wne="http://schemas.microsoft.com/office/word/2006/wordml" xmlns:wps="http://schemas.microsoft.com/office/word/2010/wordprocessingShape" mc:Ignorable="w14 wp14">
   <w:body>
     <w:p>
-      <w:bookmarkStart w:id="0" w:name="_GoBack"/>
       <w:r>
         <w:rPr>
           <w:noProof/>
@@ -192,53 +191,26 @@
                                   <w:sz w:val="22"/>
                                   <w:szCs w:val="22"/>
                                 </w:rPr>
-                                <w:t xml:space="preserve"> ДД и </w:t>
-                              </w:r>
-                              <w:proofErr w:type="gramStart"/>
+                                <w:t xml:space="preserve"> ДД и ПО</w:t>
+                              </w:r>
                               <w:r>
                                 <w:rPr>
                                   <w:rFonts w:asciiTheme="minorHAnsi" w:eastAsia="Calibri" w:hAnsiTheme="minorHAnsi" w:cstheme="minorHAnsi"/>
                                   <w:sz w:val="22"/>
                                   <w:szCs w:val="22"/>
                                 </w:rPr>
-                                <w:t>ПО</w:t>
-                              </w:r>
-                              <w:proofErr w:type="gramEnd"/>
+                                <w:t>.</w:t>
+                              </w:r>
                               <w:r>
                                 <w:rPr>
                                   <w:rFonts w:asciiTheme="minorHAnsi" w:eastAsia="Calibri" w:hAnsiTheme="minorHAnsi" w:cstheme="minorHAnsi"/>
                                   <w:sz w:val="22"/>
                                   <w:szCs w:val="22"/>
                                 </w:rPr>
-                                <w:t>.</w:t>
-                              </w:r>
-                              <w:r>
-                                <w:rPr>
-                                  <w:rFonts w:asciiTheme="minorHAnsi" w:eastAsia="Calibri" w:hAnsiTheme="minorHAnsi" w:cstheme="minorHAnsi"/>
-                                  <w:sz w:val="22"/>
-                                  <w:szCs w:val="22"/>
-                                </w:rPr>
                                 <w:t xml:space="preserve"> </w:t>
                               </w:r>
-                            </w:p>
-                            <w:p>
-                              <w:pPr>
-                                <w:pStyle w:val="a3"/>
-                                <w:spacing w:before="0" w:beforeAutospacing="0" w:after="0" w:afterAutospacing="0" w:line="276" w:lineRule="auto"/>
-                                <w:rPr>
-                                  <w:rFonts w:asciiTheme="minorHAnsi" w:eastAsia="Calibri" w:hAnsiTheme="minorHAnsi" w:cstheme="minorHAnsi"/>
-                                  <w:sz w:val="22"/>
-                                  <w:szCs w:val="22"/>
-                                </w:rPr>
-                              </w:pPr>
-                              <w:r>
-                                <w:rPr>
-                                  <w:rFonts w:asciiTheme="minorHAnsi" w:eastAsia="Calibri" w:hAnsiTheme="minorHAnsi" w:cstheme="minorHAnsi"/>
-                                  <w:sz w:val="22"/>
-                                  <w:szCs w:val="22"/>
-                                </w:rPr>
-                                <w:t>(реализовать через интерфейс)</w:t>
-                              </w:r>
+                              <w:bookmarkStart w:id="0" w:name="_GoBack"/>
+                              <w:bookmarkEnd w:id="0"/>
                             </w:p>
                           </w:txbxContent>
                         </wps:txbx>
@@ -4667,53 +4639,26 @@
                             <w:sz w:val="22"/>
                             <w:szCs w:val="22"/>
                           </w:rPr>
-                          <w:t xml:space="preserve"> ДД и </w:t>
-                        </w:r>
-                        <w:proofErr w:type="gramStart"/>
+                          <w:t xml:space="preserve"> ДД и ПО</w:t>
+                        </w:r>
                         <w:r>
                           <w:rPr>
                             <w:rFonts w:asciiTheme="minorHAnsi" w:eastAsia="Calibri" w:hAnsiTheme="minorHAnsi" w:cstheme="minorHAnsi"/>
                             <w:sz w:val="22"/>
                             <w:szCs w:val="22"/>
                           </w:rPr>
-                          <w:t>ПО</w:t>
-                        </w:r>
-                        <w:proofErr w:type="gramEnd"/>
+                          <w:t>.</w:t>
+                        </w:r>
                         <w:r>
                           <w:rPr>
                             <w:rFonts w:asciiTheme="minorHAnsi" w:eastAsia="Calibri" w:hAnsiTheme="minorHAnsi" w:cstheme="minorHAnsi"/>
                             <w:sz w:val="22"/>
                             <w:szCs w:val="22"/>
                           </w:rPr>
-                          <w:t>.</w:t>
-                        </w:r>
-                        <w:r>
-                          <w:rPr>
-                            <w:rFonts w:asciiTheme="minorHAnsi" w:eastAsia="Calibri" w:hAnsiTheme="minorHAnsi" w:cstheme="minorHAnsi"/>
-                            <w:sz w:val="22"/>
-                            <w:szCs w:val="22"/>
-                          </w:rPr>
                           <w:t xml:space="preserve"> </w:t>
                         </w:r>
-                      </w:p>
-                      <w:p>
-                        <w:pPr>
-                          <w:pStyle w:val="a3"/>
-                          <w:spacing w:before="0" w:beforeAutospacing="0" w:after="0" w:afterAutospacing="0" w:line="276" w:lineRule="auto"/>
-                          <w:rPr>
-                            <w:rFonts w:asciiTheme="minorHAnsi" w:eastAsia="Calibri" w:hAnsiTheme="minorHAnsi" w:cstheme="minorHAnsi"/>
-                            <w:sz w:val="22"/>
-                            <w:szCs w:val="22"/>
-                          </w:rPr>
-                        </w:pPr>
-                        <w:r>
-                          <w:rPr>
-                            <w:rFonts w:asciiTheme="minorHAnsi" w:eastAsia="Calibri" w:hAnsiTheme="minorHAnsi" w:cstheme="minorHAnsi"/>
-                            <w:sz w:val="22"/>
-                            <w:szCs w:val="22"/>
-                          </w:rPr>
-                          <w:t>(реализовать через интерфейс)</w:t>
-                        </w:r>
+                        <w:bookmarkStart w:id="1" w:name="_GoBack"/>
+                        <w:bookmarkEnd w:id="1"/>
                       </w:p>
                     </w:txbxContent>
                   </v:textbox>
@@ -6256,7 +6201,6 @@
           </mc:Fallback>
         </mc:AlternateContent>
       </w:r>
-      <w:bookmarkEnd w:id="0"/>
     </w:p>
     <w:sectPr>
       <w:pgSz w:w="31185" w:h="31185"/>

--- a/CHI.Modules.MedicalExaminations/Алгоритм загрузки осмотров в портал.docx
+++ b/CHI.Modules.MedicalExaminations/Алгоритм загрузки осмотров в портал.docx
@@ -1,8 +1,9 @@
 
 <file path=word/document.xml><?xml version="1.0" encoding="utf-8"?>
-<w:document xmlns:wpc="http://schemas.microsoft.com/office/word/2010/wordprocessingCanvas" xmlns:mc="http://schemas.openxmlformats.org/markup-compatibility/2006" xmlns:o="urn:schemas-microsoft-com:office:office" xmlns:r="http://schemas.openxmlformats.org/officeDocument/2006/relationships" xmlns:m="http://schemas.openxmlformats.org/officeDocument/2006/math" xmlns:v="urn:schemas-microsoft-com:vml" xmlns:wp14="http://schemas.microsoft.com/office/word/2010/wordprocessingDrawing" xmlns:wp="http://schemas.openxmlformats.org/drawingml/2006/wordprocessingDrawing" xmlns:w10="urn:schemas-microsoft-com:office:word" xmlns:w="http://schemas.openxmlformats.org/wordprocessingml/2006/main" xmlns:w14="http://schemas.microsoft.com/office/word/2010/wordml" xmlns:wpg="http://schemas.microsoft.com/office/word/2010/wordprocessingGroup" xmlns:wpi="http://schemas.microsoft.com/office/word/2010/wordprocessingInk" xmlns:wne="http://schemas.microsoft.com/office/word/2006/wordml" xmlns:wps="http://schemas.microsoft.com/office/word/2010/wordprocessingShape" mc:Ignorable="w14 wp14">
+<w:document xmlns:wpc="http://schemas.microsoft.com/office/word/2010/wordprocessingCanvas" xmlns:cx="http://schemas.microsoft.com/office/drawing/2014/chartex" xmlns:mc="http://schemas.openxmlformats.org/markup-compatibility/2006" xmlns:o="urn:schemas-microsoft-com:office:office" xmlns:r="http://schemas.openxmlformats.org/officeDocument/2006/relationships" xmlns:m="http://schemas.openxmlformats.org/officeDocument/2006/math" xmlns:v="urn:schemas-microsoft-com:vml" xmlns:wp14="http://schemas.microsoft.com/office/word/2010/wordprocessingDrawing" xmlns:wp="http://schemas.openxmlformats.org/drawingml/2006/wordprocessingDrawing" xmlns:w10="urn:schemas-microsoft-com:office:word" xmlns:w="http://schemas.openxmlformats.org/wordprocessingml/2006/main" xmlns:w14="http://schemas.microsoft.com/office/word/2010/wordml" xmlns:w15="http://schemas.microsoft.com/office/word/2012/wordml" xmlns:w16se="http://schemas.microsoft.com/office/word/2015/wordml/symex" xmlns:wpg="http://schemas.microsoft.com/office/word/2010/wordprocessingGroup" xmlns:wpi="http://schemas.microsoft.com/office/word/2010/wordprocessingInk" xmlns:wne="http://schemas.microsoft.com/office/word/2006/wordml" xmlns:wps="http://schemas.microsoft.com/office/word/2010/wordprocessingShape" mc:Ignorable="w14 w15 w16se wp14">
   <w:body>
     <w:p>
+      <w:bookmarkStart w:id="0" w:name="_GoBack"/>
       <w:r>
         <w:rPr>
           <w:noProof/>
@@ -199,7 +200,7 @@
                                   <w:sz w:val="22"/>
                                   <w:szCs w:val="22"/>
                                 </w:rPr>
-                                <w:t>.</w:t>
+                                <w:t xml:space="preserve"> </w:t>
                               </w:r>
                               <w:r>
                                 <w:rPr>
@@ -207,10 +208,24 @@
                                   <w:sz w:val="22"/>
                                   <w:szCs w:val="22"/>
                                 </w:rPr>
+                                <w:t>пациентов</w:t>
+                              </w:r>
+                              <w:r>
+                                <w:rPr>
+                                  <w:rFonts w:asciiTheme="minorHAnsi" w:eastAsia="Calibri" w:hAnsiTheme="minorHAnsi" w:cstheme="minorHAnsi"/>
+                                  <w:sz w:val="22"/>
+                                  <w:szCs w:val="22"/>
+                                </w:rPr>
+                                <w:t>.</w:t>
+                              </w:r>
+                              <w:r>
+                                <w:rPr>
+                                  <w:rFonts w:asciiTheme="minorHAnsi" w:eastAsia="Calibri" w:hAnsiTheme="minorHAnsi" w:cstheme="minorHAnsi"/>
+                                  <w:sz w:val="22"/>
+                                  <w:szCs w:val="22"/>
+                                </w:rPr>
                                 <w:t xml:space="preserve"> </w:t>
                               </w:r>
-                              <w:bookmarkStart w:id="0" w:name="_GoBack"/>
-                              <w:bookmarkEnd w:id="0"/>
                             </w:p>
                           </w:txbxContent>
                         </wps:txbx>
@@ -1921,35 +1936,7 @@
                                 <w:rPr>
                                   <w:rFonts w:eastAsia="Calibri" w:cstheme="minorHAnsi"/>
                                 </w:rPr>
-                                <w:t>По каждому пациенту отсортировать осмотры в хронологическом порядке</w:t>
-                              </w:r>
-                              <w:proofErr w:type="gramStart"/>
-                              <w:r>
-                                <w:rPr>
-                                  <w:rFonts w:eastAsia="Calibri" w:cstheme="minorHAnsi"/>
-                                </w:rPr>
-                                <w:t>.</w:t>
-                              </w:r>
-                              <w:proofErr w:type="gramEnd"/>
-                              <w:r>
-                                <w:rPr>
-                                  <w:rFonts w:eastAsia="Calibri" w:cstheme="minorHAnsi"/>
-                                </w:rPr>
-                                <w:t xml:space="preserve"> (</w:t>
-                              </w:r>
-                              <w:proofErr w:type="gramStart"/>
-                              <w:r>
-                                <w:rPr>
-                                  <w:rFonts w:eastAsia="Calibri" w:cstheme="minorHAnsi"/>
-                                </w:rPr>
-                                <w:t>т</w:t>
-                              </w:r>
-                              <w:proofErr w:type="gramEnd"/>
-                              <w:r>
-                                <w:rPr>
-                                  <w:rFonts w:eastAsia="Calibri" w:cstheme="minorHAnsi"/>
-                                </w:rPr>
-                                <w:t>.е. сначала 1й этап, потом 2й)</w:t>
+                                <w:t>По каждому пациенту отсортировать осмотры в хронологическом порядке. (т.е. сначала 1й этап, потом 2й)</w:t>
                               </w:r>
                             </w:p>
                           </w:txbxContent>
@@ -2778,25 +2765,7 @@
                                   <w:sz w:val="22"/>
                                   <w:szCs w:val="22"/>
                                 </w:rPr>
-                                <w:t xml:space="preserve">портала </w:t>
-                              </w:r>
-                              <w:proofErr w:type="gramStart"/>
-                              <w:r>
-                                <w:rPr>
-                                  <w:rFonts w:eastAsia="Calibri"/>
-                                  <w:sz w:val="22"/>
-                                  <w:szCs w:val="22"/>
-                                </w:rPr>
-                                <w:t>этапы</w:t>
-                              </w:r>
-                              <w:proofErr w:type="gramEnd"/>
-                              <w:r>
-                                <w:rPr>
-                                  <w:rFonts w:eastAsia="Calibri"/>
-                                  <w:sz w:val="22"/>
-                                  <w:szCs w:val="22"/>
-                                </w:rPr>
-                                <w:t xml:space="preserve"> начиная с последнего до текущего включительно</w:t>
+                                <w:t>портала этапы начиная с последнего до текущего включительно</w:t>
                               </w:r>
                             </w:p>
                           </w:txbxContent>
@@ -3706,24 +3675,31 @@
                                   <w:rFonts w:eastAsia="Calibri" w:cstheme="minorHAnsi"/>
                                   <w:lang w:eastAsia="ru-RU"/>
                                 </w:rPr>
-                                <w:t xml:space="preserve">Добавить осмотр  в список </w:t>
-                              </w:r>
+                                <w:t xml:space="preserve">Добавить </w:t>
+                              </w:r>
+                              <w:proofErr w:type="gramStart"/>
                               <w:r>
                                 <w:rPr>
                                   <w:rFonts w:eastAsia="Calibri" w:cstheme="minorHAnsi"/>
                                   <w:lang w:eastAsia="ru-RU"/>
                                 </w:rPr>
-                                <w:t xml:space="preserve">не </w:t>
-                              </w:r>
-                              <w:proofErr w:type="gramStart"/>
+                                <w:t>осмотр  в</w:t>
+                              </w:r>
+                              <w:proofErr w:type="gramEnd"/>
                               <w:r>
                                 <w:rPr>
                                   <w:rFonts w:eastAsia="Calibri" w:cstheme="minorHAnsi"/>
                                   <w:lang w:eastAsia="ru-RU"/>
                                 </w:rPr>
-                                <w:t>загруженных</w:t>
-                              </w:r>
-                              <w:proofErr w:type="gramEnd"/>
+                                <w:t xml:space="preserve"> список </w:t>
+                              </w:r>
+                              <w:r>
+                                <w:rPr>
+                                  <w:rFonts w:eastAsia="Calibri" w:cstheme="minorHAnsi"/>
+                                  <w:lang w:eastAsia="ru-RU"/>
+                                </w:rPr>
+                                <w:t>не загруженных</w:t>
+                              </w:r>
                             </w:p>
                           </w:txbxContent>
                         </wps:txbx>
@@ -4550,7 +4526,7 @@
                   </v:formulas>
                   <v:path gradientshapeok="t" limo="10800,10800" o:connecttype="custom" o:connectlocs="@8,0;0,@9;@8,@7;@6,@9" textboxrect="@3,@3,@4,@5"/>
                 </v:shapetype>
-                <v:shape id="Блок-схема: альтернативный процесс 2" o:spid="_x0000_s1028" type="#_x0000_t176" style="position:absolute;left:2835;top:4077;width:11771;height:5101;visibility:visible;mso-wrap-style:square;v-text-anchor:middle" o:gfxdata="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" fillcolor="white [3201]" strokecolor="black [3200]" strokeweight="2pt">
+                <v:shape id="Блок-схема: альтернативный процесс 2" o:spid="_x0000_s1028" type="#_x0000_t176" style="position:absolute;left:2835;top:4077;width:11771;height:5101;visibility:visible;mso-wrap-style:square;v-text-anchor:middle" o:gfxdata="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" fillcolor="white [3201]" strokecolor="black [3200]" strokeweight="2pt">
                   <v:textbox>
                     <w:txbxContent>
                       <w:p>
@@ -4574,7 +4550,7 @@
                   <v:stroke joinstyle="miter"/>
                   <v:path gradientshapeok="t" o:connecttype="rect" textboxrect="5400,5400,16200,16200"/>
                 </v:shapetype>
-                <v:shape id="Блок-схема: решение 3" o:spid="_x0000_s1029" type="#_x0000_t110" style="position:absolute;left:71442;top:63984;width:26699;height:9654;visibility:visible;mso-wrap-style:square;v-text-anchor:middle" o:gfxdata="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" fillcolor="white [3201]" strokecolor="black [3200]" strokeweight="2pt">
+                <v:shape id="Блок-схема: решение 3" o:spid="_x0000_s1029" type="#_x0000_t110" style="position:absolute;left:71442;top:63984;width:26699;height:9654;visibility:visible;mso-wrap-style:square;v-text-anchor:middle" o:gfxdata="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" fillcolor="white [3201]" strokecolor="black [3200]" strokeweight="2pt">
                   <v:textbox>
                     <w:txbxContent>
                       <w:p>
@@ -4604,7 +4580,7 @@
                   <v:stroke joinstyle="miter"/>
                   <v:path gradientshapeok="t" o:connecttype="rect"/>
                 </v:shapetype>
-                <v:shape id="Блок-схема: процесс 6" o:spid="_x0000_s1030" type="#_x0000_t109" style="position:absolute;left:87477;top:3802;width:23080;height:5801;visibility:visible;mso-wrap-style:square;v-text-anchor:middle" o:gfxdata="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" fillcolor="white [3201]" strokecolor="black [3200]" strokeweight="2pt">
+                <v:shape id="Блок-схема: процесс 6" o:spid="_x0000_s1030" type="#_x0000_t109" style="position:absolute;left:87477;top:3802;width:23080;height:5801;visibility:visible;mso-wrap-style:square;v-text-anchor:middle" o:gfxdata="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" fillcolor="white [3201]" strokecolor="black [3200]" strokeweight="2pt">
                   <v:textbox>
                     <w:txbxContent>
                       <w:p>
@@ -4647,7 +4623,7 @@
                             <w:sz w:val="22"/>
                             <w:szCs w:val="22"/>
                           </w:rPr>
-                          <w:t>.</w:t>
+                          <w:t xml:space="preserve"> </w:t>
                         </w:r>
                         <w:r>
                           <w:rPr>
@@ -4655,10 +4631,24 @@
                             <w:sz w:val="22"/>
                             <w:szCs w:val="22"/>
                           </w:rPr>
+                          <w:t>пациентов</w:t>
+                        </w:r>
+                        <w:r>
+                          <w:rPr>
+                            <w:rFonts w:asciiTheme="minorHAnsi" w:eastAsia="Calibri" w:hAnsiTheme="minorHAnsi" w:cstheme="minorHAnsi"/>
+                            <w:sz w:val="22"/>
+                            <w:szCs w:val="22"/>
+                          </w:rPr>
+                          <w:t>.</w:t>
+                        </w:r>
+                        <w:r>
+                          <w:rPr>
+                            <w:rFonts w:asciiTheme="minorHAnsi" w:eastAsia="Calibri" w:hAnsiTheme="minorHAnsi" w:cstheme="minorHAnsi"/>
+                            <w:sz w:val="22"/>
+                            <w:szCs w:val="22"/>
+                          </w:rPr>
                           <w:t xml:space="preserve"> </w:t>
                         </w:r>
-                        <w:bookmarkStart w:id="1" w:name="_GoBack"/>
-                        <w:bookmarkEnd w:id="1"/>
                       </w:p>
                     </w:txbxContent>
                   </v:textbox>
@@ -4667,7 +4657,7 @@
                   <v:stroke joinstyle="miter"/>
                   <v:path gradientshapeok="t" o:connecttype="custom" o:connectlocs="12961,0;10800,0;2161,10800;8602,21600;10800,21600;19402,10800" textboxrect="4321,0,17204,21600"/>
                 </v:shapetype>
-                <v:shape id="Блок-схема: данные 7" o:spid="_x0000_s1031" type="#_x0000_t111" style="position:absolute;left:17729;top:4077;width:17701;height:5120;visibility:visible;mso-wrap-style:square;v-text-anchor:middle" o:gfxdata="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" fillcolor="white [3201]" strokecolor="black [3200]" strokeweight="2pt">
+                <v:shape id="Блок-схема: данные 7" o:spid="_x0000_s1031" type="#_x0000_t111" style="position:absolute;left:17729;top:4077;width:17701;height:5120;visibility:visible;mso-wrap-style:square;v-text-anchor:middle" o:gfxdata="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" fillcolor="white [3201]" strokecolor="black [3200]" strokeweight="2pt">
                   <v:textbox>
                     <w:txbxContent>
                       <w:p>
@@ -4712,7 +4702,7 @@
                     </w:txbxContent>
                   </v:textbox>
                 </v:shape>
-                <v:shape id="Блок-схема: процесс 8" o:spid="_x0000_s1032" type="#_x0000_t109" style="position:absolute;left:75300;top:44119;width:18949;height:7596;visibility:visible;mso-wrap-style:square;v-text-anchor:middle" o:gfxdata="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" fillcolor="white [3201]" strokecolor="black [3200]" strokeweight="2pt">
+                <v:shape id="Блок-схема: процесс 8" o:spid="_x0000_s1032" type="#_x0000_t109" style="position:absolute;left:75300;top:44119;width:18949;height:7596;visibility:visible;mso-wrap-style:square;v-text-anchor:middle" o:gfxdata="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" fillcolor="white [3201]" strokecolor="black [3200]" strokeweight="2pt">
                   <v:textbox>
                     <w:txbxContent>
                       <w:p>
@@ -4732,7 +4722,7 @@
                     </w:txbxContent>
                   </v:textbox>
                 </v:shape>
-                <v:shape id="Блок-схема: процесс 10" o:spid="_x0000_s1033" type="#_x0000_t109" style="position:absolute;left:40278;top:3736;width:18949;height:5867;visibility:visible;mso-wrap-style:square;v-text-anchor:middle" o:gfxdata="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" fillcolor="white [3201]" strokecolor="black [3200]" strokeweight="2pt">
+                <v:shape id="Блок-схема: процесс 10" o:spid="_x0000_s1033" type="#_x0000_t109" style="position:absolute;left:40278;top:3736;width:18949;height:5867;visibility:visible;mso-wrap-style:square;v-text-anchor:middle" o:gfxdata="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" fillcolor="white [3201]" strokecolor="black [3200]" strokeweight="2pt">
                   <v:textbox>
                     <w:txbxContent>
                       <w:p>
@@ -4759,7 +4749,7 @@
                   <v:stroke joinstyle="miter"/>
                   <v:path gradientshapeok="t" o:connecttype="rect"/>
                 </v:shapetype>
-                <v:shape id="Поле 11" o:spid="_x0000_s1034" type="#_x0000_t202" style="position:absolute;left:67619;top:65608;width:4383;height:2574;visibility:visible;mso-wrap-style:square;v-text-anchor:top" o:gfxdata="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" fillcolor="white [3201]" stroked="f" strokeweight=".5pt">
+                <v:shape id="Поле 11" o:spid="_x0000_s1034" type="#_x0000_t202" style="position:absolute;left:67619;top:65608;width:4383;height:2574;visibility:visible;mso-wrap-style:square;v-text-anchor:top" o:gfxdata="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" fillcolor="white [3201]" stroked="f" strokeweight=".5pt">
                   <v:textbox>
                     <w:txbxContent>
                       <w:p>
@@ -4778,7 +4768,7 @@
                     </w:txbxContent>
                   </v:textbox>
                 </v:shape>
-                <v:shape id="Поле 12" o:spid="_x0000_s1035" type="#_x0000_t202" style="position:absolute;left:98141;top:65791;width:4097;height:2575;visibility:visible;mso-wrap-style:square;v-text-anchor:top" o:gfxdata="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" fillcolor="white [3201]" stroked="f" strokeweight=".5pt">
+                <v:shape id="Поле 12" o:spid="_x0000_s1035" type="#_x0000_t202" style="position:absolute;left:98141;top:65791;width:4097;height:2575;visibility:visible;mso-wrap-style:square;v-text-anchor:top" o:gfxdata="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" fillcolor="white [3201]" stroked="f" strokeweight=".5pt">
                   <v:textbox>
                     <w:txbxContent>
                       <w:p>
@@ -4797,8 +4787,8 @@
                     </w:txbxContent>
                   </v:textbox>
                 </v:shape>
-                <v:line id="Прямая соединительная линия 13" o:spid="_x0000_s1036" style="position:absolute;visibility:visible;mso-wrap-style:square" from="8721,9178" to="8721,9178" o:connectortype="straight" o:gfxdata="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" strokecolor="#4579b8 [3044]"/>
-                <v:rect id="Прямоугольник 14" o:spid="_x0000_s1037" style="position:absolute;left:75383;top:54454;width:18866;height:6765;visibility:visible;mso-wrap-style:square;v-text-anchor:middle" o:gfxdata="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" fillcolor="white [3201]" strokecolor="black [3200]" strokeweight="2pt">
+                <v:line id="Прямая соединительная линия 13" o:spid="_x0000_s1036" style="position:absolute;visibility:visible;mso-wrap-style:square" from="8721,9178" to="8721,9178" o:connectortype="straight" o:gfxdata="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" strokecolor="#4579b8 [3044]"/>
+                <v:rect id="Прямоугольник 14" o:spid="_x0000_s1037" style="position:absolute;left:75383;top:54454;width:18866;height:6765;visibility:visible;mso-wrap-style:square;v-text-anchor:middle" o:gfxdata="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" fillcolor="white [3201]" strokecolor="black [3200]" strokeweight="2pt">
                   <v:textbox>
                     <w:txbxContent>
                       <w:p>
@@ -4824,7 +4814,7 @@
                     </w:txbxContent>
                   </v:textbox>
                 </v:rect>
-                <v:shape id="Блок-схема: процесс 15" o:spid="_x0000_s1038" type="#_x0000_t109" style="position:absolute;left:21180;top:72539;width:16764;height:5539;visibility:visible;mso-wrap-style:square;v-text-anchor:middle" o:gfxdata="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" fillcolor="white [3201]" strokecolor="black [3200]" strokeweight="2pt">
+                <v:shape id="Блок-схема: процесс 15" o:spid="_x0000_s1038" type="#_x0000_t109" style="position:absolute;left:21180;top:72539;width:16764;height:5539;visibility:visible;mso-wrap-style:square;v-text-anchor:middle" o:gfxdata="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" fillcolor="white [3201]" strokecolor="black [3200]" strokeweight="2pt">
                   <v:textbox>
                     <w:txbxContent>
                       <w:p>
@@ -4844,7 +4834,7 @@
                     </w:txbxContent>
                   </v:textbox>
                 </v:shape>
-                <v:shape id="Блок-схема: решение 16" o:spid="_x0000_s1039" type="#_x0000_t110" style="position:absolute;left:16259;top:82633;width:26695;height:9652;visibility:visible;mso-wrap-style:square;v-text-anchor:middle" o:gfxdata="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" fillcolor="white [3201]" strokecolor="black [3200]" strokeweight="2pt">
+                <v:shape id="Блок-схема: решение 16" o:spid="_x0000_s1039" type="#_x0000_t110" style="position:absolute;left:16259;top:82633;width:26695;height:9652;visibility:visible;mso-wrap-style:square;v-text-anchor:middle" o:gfxdata="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" fillcolor="white [3201]" strokecolor="black [3200]" strokeweight="2pt">
                   <v:textbox>
                     <w:txbxContent>
                       <w:p>
@@ -4868,7 +4858,7 @@
                     </w:txbxContent>
                   </v:textbox>
                 </v:shape>
-                <v:shape id="Поле 11" o:spid="_x0000_s1040" type="#_x0000_t202" style="position:absolute;left:12436;top:84252;width:4382;height:2572;visibility:visible;mso-wrap-style:square;v-text-anchor:top" o:gfxdata="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" fillcolor="white [3201]" stroked="f" strokeweight=".5pt">
+                <v:shape id="Поле 11" o:spid="_x0000_s1040" type="#_x0000_t202" style="position:absolute;left:12436;top:84252;width:4382;height:2572;visibility:visible;mso-wrap-style:square;v-text-anchor:top" o:gfxdata="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" fillcolor="white [3201]" stroked="f" strokeweight=".5pt">
                   <v:textbox>
                     <w:txbxContent>
                       <w:p>
@@ -4891,7 +4881,7 @@
                     </w:txbxContent>
                   </v:textbox>
                 </v:shape>
-                <v:shape id="Поле 12" o:spid="_x0000_s1041" type="#_x0000_t202" style="position:absolute;left:42954;top:84436;width:4096;height:2572;visibility:visible;mso-wrap-style:square;v-text-anchor:top" o:gfxdata="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" fillcolor="white [3201]" stroked="f" strokeweight=".5pt">
+                <v:shape id="Поле 12" o:spid="_x0000_s1041" type="#_x0000_t202" style="position:absolute;left:42954;top:84436;width:4096;height:2572;visibility:visible;mso-wrap-style:square;v-text-anchor:top" o:gfxdata="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" fillcolor="white [3201]" stroked="f" strokeweight=".5pt">
                   <v:textbox>
                     <w:txbxContent>
                       <w:p>
@@ -4914,7 +4904,7 @@
                     </w:txbxContent>
                   </v:textbox>
                 </v:shape>
-                <v:shape id="Блок-схема: процесс 19" o:spid="_x0000_s1042" type="#_x0000_t109" style="position:absolute;left:37323;top:95785;width:17620;height:6096;visibility:visible;mso-wrap-style:square;v-text-anchor:middle" o:gfxdata="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" fillcolor="white [3201]" strokecolor="black [3200]" strokeweight="2pt">
+                <v:shape id="Блок-схема: процесс 19" o:spid="_x0000_s1042" type="#_x0000_t109" style="position:absolute;left:37323;top:95785;width:17620;height:6096;visibility:visible;mso-wrap-style:square;v-text-anchor:middle" o:gfxdata="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" fillcolor="white [3201]" strokecolor="black [3200]" strokeweight="2pt">
                   <v:textbox>
                     <w:txbxContent>
                       <w:p>
@@ -4934,7 +4924,7 @@
                     </w:txbxContent>
                   </v:textbox>
                 </v:shape>
-                <v:shape id="Блок-схема: процесс 20" o:spid="_x0000_s1043" type="#_x0000_t109" style="position:absolute;left:4158;top:95785;width:17615;height:6090;visibility:visible;mso-wrap-style:square;v-text-anchor:middle" o:gfxdata="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" fillcolor="white [3201]" strokecolor="black [3200]" strokeweight="2pt">
+                <v:shape id="Блок-схема: процесс 20" o:spid="_x0000_s1043" type="#_x0000_t109" style="position:absolute;left:4158;top:95785;width:17615;height:6090;visibility:visible;mso-wrap-style:square;v-text-anchor:middle" o:gfxdata="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" fillcolor="white [3201]" strokecolor="black [3200]" strokeweight="2pt">
                   <v:textbox>
                     <w:txbxContent>
                       <w:p>
@@ -4958,7 +4948,7 @@
                     </w:txbxContent>
                   </v:textbox>
                 </v:shape>
-                <v:shape id="Блок-схема: решение 21" o:spid="_x0000_s1044" type="#_x0000_t110" style="position:absolute;left:32700;top:105022;width:26689;height:13456;visibility:visible;mso-wrap-style:square;v-text-anchor:middle" o:gfxdata="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" fillcolor="white [3201]" strokecolor="black [3200]" strokeweight="2pt">
+                <v:shape id="Блок-схема: решение 21" o:spid="_x0000_s1044" type="#_x0000_t110" style="position:absolute;left:32700;top:105022;width:26689;height:13456;visibility:visible;mso-wrap-style:square;v-text-anchor:middle" o:gfxdata="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" fillcolor="white [3201]" strokecolor="black [3200]" strokeweight="2pt">
                   <v:textbox>
                     <w:txbxContent>
                       <w:p>
@@ -4990,7 +4980,7 @@
                     </w:txbxContent>
                   </v:textbox>
                 </v:shape>
-                <v:shape id="Поле 11" o:spid="_x0000_s1045" type="#_x0000_t202" style="position:absolute;left:28885;top:108809;width:4375;height:2565;visibility:visible;mso-wrap-style:square;v-text-anchor:top" o:gfxdata="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" fillcolor="white [3201]" stroked="f" strokeweight=".5pt">
+                <v:shape id="Поле 11" o:spid="_x0000_s1045" type="#_x0000_t202" style="position:absolute;left:28885;top:108809;width:4375;height:2565;visibility:visible;mso-wrap-style:square;v-text-anchor:top" o:gfxdata="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" fillcolor="white [3201]" stroked="f" strokeweight=".5pt">
                   <v:textbox>
                     <w:txbxContent>
                       <w:p>
@@ -5013,7 +5003,7 @@
                     </w:txbxContent>
                   </v:textbox>
                 </v:shape>
-                <v:shape id="Поле 12" o:spid="_x0000_s1046" type="#_x0000_t202" style="position:absolute;left:59403;top:108993;width:4090;height:2565;visibility:visible;mso-wrap-style:square;v-text-anchor:top" o:gfxdata="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" fillcolor="white [3201]" stroked="f" strokeweight=".5pt">
+                <v:shape id="Поле 12" o:spid="_x0000_s1046" type="#_x0000_t202" style="position:absolute;left:59403;top:108993;width:4090;height:2565;visibility:visible;mso-wrap-style:square;v-text-anchor:top" o:gfxdata="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" fillcolor="white [3201]" stroked="f" strokeweight=".5pt">
                   <v:textbox>
                     <w:txbxContent>
                       <w:p>
@@ -5036,7 +5026,7 @@
                     </w:txbxContent>
                   </v:textbox>
                 </v:shape>
-                <v:shape id="Блок-схема: процесс 24" o:spid="_x0000_s1047" type="#_x0000_t109" style="position:absolute;left:19560;top:118516;width:19807;height:7049;visibility:visible;mso-wrap-style:square;v-text-anchor:middle" o:gfxdata="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" fillcolor="white [3201]" strokecolor="black [3200]" strokeweight="2pt">
+                <v:shape id="Блок-схема: процесс 24" o:spid="_x0000_s1047" type="#_x0000_t109" style="position:absolute;left:19560;top:118516;width:19807;height:7049;visibility:visible;mso-wrap-style:square;v-text-anchor:middle" o:gfxdata="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" fillcolor="white [3201]" strokecolor="black [3200]" strokeweight="2pt">
                   <v:textbox>
                     <w:txbxContent>
                       <w:p>
@@ -5056,7 +5046,7 @@
                     </w:txbxContent>
                   </v:textbox>
                 </v:shape>
-                <v:shape id="Блок-схема: процесс 25" o:spid="_x0000_s1048" type="#_x0000_t109" style="position:absolute;left:52884;top:118783;width:19806;height:7042;visibility:visible;mso-wrap-style:square;v-text-anchor:middle" o:gfxdata="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" fillcolor="white [3201]" strokecolor="black [3200]" strokeweight="2pt">
+                <v:shape id="Блок-схема: процесс 25" o:spid="_x0000_s1048" type="#_x0000_t109" style="position:absolute;left:52884;top:118783;width:19806;height:7042;visibility:visible;mso-wrap-style:square;v-text-anchor:middle" o:gfxdata="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" fillcolor="white [3201]" strokecolor="black [3200]" strokeweight="2pt">
                   <v:textbox>
                     <w:txbxContent>
                       <w:p>
@@ -5104,7 +5094,7 @@
                     </w:txbxContent>
                   </v:textbox>
                 </v:shape>
-                <v:shape id="Блок-схема: данные 26" o:spid="_x0000_s1049" type="#_x0000_t111" style="position:absolute;left:75371;top:36694;width:18865;height:4751;visibility:visible;mso-wrap-style:square;v-text-anchor:middle" o:gfxdata="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" fillcolor="white [3201]" strokecolor="black [3200]" strokeweight="2pt">
+                <v:shape id="Блок-схема: данные 26" o:spid="_x0000_s1049" type="#_x0000_t111" style="position:absolute;left:75371;top:36694;width:18865;height:4751;visibility:visible;mso-wrap-style:square;v-text-anchor:middle" o:gfxdata="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" fillcolor="white [3201]" strokecolor="black [3200]" strokeweight="2pt">
                   <v:textbox>
                     <w:txbxContent>
                       <w:p>
@@ -5124,7 +5114,7 @@
                     </w:txbxContent>
                   </v:textbox>
                 </v:shape>
-                <v:shape id="Блок-схема: процесс 27" o:spid="_x0000_s1050" type="#_x0000_t109" style="position:absolute;left:64404;top:3803;width:18859;height:5800;visibility:visible;mso-wrap-style:square;v-text-anchor:middle" o:gfxdata="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" fillcolor="white [3201]" strokecolor="black [3200]" strokeweight="2pt">
+                <v:shape id="Блок-схема: процесс 27" o:spid="_x0000_s1050" type="#_x0000_t109" style="position:absolute;left:64404;top:3803;width:18859;height:5800;visibility:visible;mso-wrap-style:square;v-text-anchor:middle" o:gfxdata="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" fillcolor="white [3201]" strokecolor="black [3200]" strokeweight="2pt">
                   <v:textbox>
                     <w:txbxContent>
                       <w:p>
@@ -5231,7 +5221,7 @@
                   <v:path arrowok="t" fillok="f" o:connecttype="none"/>
                   <o:lock v:ext="edit" shapetype="t"/>
                 </v:shapetype>
-                <v:shape id="Соединительная линия уступом 9" o:spid="_x0000_s1051" type="#_x0000_t33" style="position:absolute;left:29464;top:111750;width:3236;height:6766;rotation:180;flip:y;visibility:visible;mso-wrap-style:square" o:connectortype="elbow" o:gfxdata="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" strokecolor="black [3200]" strokeweight="2pt">
+                <v:shape id="Соединительная линия уступом 9" o:spid="_x0000_s1051" type="#_x0000_t33" style="position:absolute;left:29464;top:111750;width:3236;height:6766;rotation:180;flip:y;visibility:visible;mso-wrap-style:square" o:connectortype="elbow" o:gfxdata="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" strokecolor="black [3200]" strokeweight="2pt">
                   <v:stroke endarrow="open"/>
                   <v:shadow on="t" color="black" opacity="24903f" origin=",.5" offset="0,.55556mm"/>
                 </v:shape>
@@ -5239,31 +5229,31 @@
                   <v:path arrowok="t" fillok="f" o:connecttype="none"/>
                   <o:lock v:ext="edit" shapetype="t"/>
                 </v:shapetype>
-                <v:shape id="Прямая со стрелкой 46" o:spid="_x0000_s1052" type="#_x0000_t32" style="position:absolute;left:84791;top:61219;width:25;height:2765;flip:x;visibility:visible;mso-wrap-style:square" o:connectortype="straight" o:gfxdata="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" strokecolor="black [3200]" strokeweight="2pt">
+                <v:shape id="Прямая со стрелкой 46" o:spid="_x0000_s1052" type="#_x0000_t32" style="position:absolute;left:84791;top:61219;width:25;height:2765;flip:x;visibility:visible;mso-wrap-style:square" o:connectortype="straight" o:gfxdata="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" strokecolor="black [3200]" strokeweight="2pt">
                   <v:stroke endarrow="open"/>
                   <v:shadow on="t" color="black" opacity="24903f" origin=",.5" offset="0,.55556mm"/>
                 </v:shape>
-                <v:shape id="Соединительная линия уступом 47" o:spid="_x0000_s1053" type="#_x0000_t33" style="position:absolute;left:29562;top:68811;width:41880;height:3728;rotation:180;flip:y;visibility:visible;mso-wrap-style:square" o:connectortype="elbow" o:gfxdata="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" strokecolor="black [3200]" strokeweight="2pt">
+                <v:shape id="Соединительная линия уступом 47" o:spid="_x0000_s1053" type="#_x0000_t33" style="position:absolute;left:29562;top:68811;width:41880;height:3728;rotation:180;flip:y;visibility:visible;mso-wrap-style:square" o:connectortype="elbow" o:gfxdata="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" strokecolor="black [3200]" strokeweight="2pt">
                   <v:stroke endarrow="open"/>
                   <v:shadow on="t" color="black" opacity="24903f" origin=",.5" offset="0,.55556mm"/>
                 </v:shape>
-                <v:shape id="Прямая со стрелкой 50" o:spid="_x0000_s1054" type="#_x0000_t32" style="position:absolute;left:29562;top:78078;width:45;height:4555;visibility:visible;mso-wrap-style:square" o:connectortype="straight" o:gfxdata="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" strokecolor="black [3200]" strokeweight="2pt">
+                <v:shape id="Прямая со стрелкой 50" o:spid="_x0000_s1054" type="#_x0000_t32" style="position:absolute;left:29562;top:78078;width:45;height:4555;visibility:visible;mso-wrap-style:square" o:connectortype="straight" o:gfxdata="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" strokecolor="black [3200]" strokeweight="2pt">
                   <v:stroke endarrow="open"/>
                   <v:shadow on="t" color="black" opacity="24903f" origin=",.5" offset="0,.55556mm"/>
                 </v:shape>
-                <v:shape id="Соединительная линия уступом 54" o:spid="_x0000_s1055" type="#_x0000_t33" style="position:absolute;left:12966;top:87459;width:3293;height:8326;rotation:180;flip:y;visibility:visible;mso-wrap-style:square" o:connectortype="elbow" o:gfxdata="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" strokecolor="black [3200]" strokeweight="2pt">
+                <v:shape id="Соединительная линия уступом 54" o:spid="_x0000_s1055" type="#_x0000_t33" style="position:absolute;left:12966;top:87459;width:3293;height:8326;rotation:180;flip:y;visibility:visible;mso-wrap-style:square" o:connectortype="elbow" o:gfxdata="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" strokecolor="black [3200]" strokeweight="2pt">
                   <v:stroke endarrow="open"/>
                   <v:shadow on="t" color="black" opacity="24903f" origin=",.5" offset="0,.55556mm"/>
                 </v:shape>
-                <v:shape id="Соединительная линия уступом 55" o:spid="_x0000_s1056" type="#_x0000_t33" style="position:absolute;left:42954;top:87459;width:3179;height:8326;visibility:visible;mso-wrap-style:square" o:connectortype="elbow" o:gfxdata="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" strokecolor="black [3200]" strokeweight="2pt">
+                <v:shape id="Соединительная линия уступом 55" o:spid="_x0000_s1056" type="#_x0000_t33" style="position:absolute;left:42954;top:87459;width:3179;height:8326;visibility:visible;mso-wrap-style:square" o:connectortype="elbow" o:gfxdata="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" strokecolor="black [3200]" strokeweight="2pt">
                   <v:stroke endarrow="open"/>
                   <v:shadow on="t" color="black" opacity="24903f" origin=",.5" offset="0,.55556mm"/>
                 </v:shape>
-                <v:shape id="Соединительная линия уступом 56" o:spid="_x0000_s1057" type="#_x0000_t33" style="position:absolute;left:59388;top:111750;width:3399;height:7033;visibility:visible;mso-wrap-style:square" o:connectortype="elbow" o:gfxdata="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" strokecolor="black [3200]" strokeweight="2pt">
+                <v:shape id="Соединительная линия уступом 56" o:spid="_x0000_s1057" type="#_x0000_t33" style="position:absolute;left:59388;top:111750;width:3399;height:7033;visibility:visible;mso-wrap-style:square" o:connectortype="elbow" o:gfxdata="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" strokecolor="black [3200]" strokeweight="2pt">
                   <v:stroke endarrow="open"/>
                   <v:shadow on="t" color="black" opacity="24903f" origin=",.5" offset="0,.55556mm"/>
                 </v:shape>
-                <v:shape id="Прямая со стрелкой 57" o:spid="_x0000_s1058" type="#_x0000_t32" style="position:absolute;left:46044;top:101881;width:89;height:3141;flip:x;visibility:visible;mso-wrap-style:square" o:connectortype="straight" o:gfxdata="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" strokecolor="black [3200]" strokeweight="2pt">
+                <v:shape id="Прямая со стрелкой 57" o:spid="_x0000_s1058" type="#_x0000_t32" style="position:absolute;left:46044;top:101881;width:89;height:3141;flip:x;visibility:visible;mso-wrap-style:square" o:connectortype="straight" o:gfxdata="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" strokecolor="black [3200]" strokeweight="2pt">
                   <v:stroke endarrow="open"/>
                   <v:shadow on="t" color="black" opacity="24903f" origin=",.5" offset="0,.55556mm"/>
                 </v:shape>
@@ -5282,19 +5272,19 @@
                   </v:handles>
                   <o:lock v:ext="edit" shapetype="t"/>
                 </v:shapetype>
-                <v:shape id="Соединительная линия уступом 63" o:spid="_x0000_s1059" type="#_x0000_t35" style="position:absolute;left:49890;top:38312;width:26639;height:100488;rotation:90;flip:x y;visibility:visible;mso-wrap-style:square" o:connectortype="elbow" o:gfxdata="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" adj="-25758,15413" strokecolor="black [3200]" strokeweight="2pt">
+                <v:shape id="Соединительная линия уступом 63" o:spid="_x0000_s1059" type="#_x0000_t35" style="position:absolute;left:49890;top:38312;width:26639;height:100488;rotation:90;flip:x y;visibility:visible;mso-wrap-style:square" o:connectortype="elbow" o:gfxdata="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" adj="-25758,15413" strokecolor="black [3200]" strokeweight="2pt">
                   <v:stroke endarrow="open"/>
                   <v:shadow on="t" color="black" opacity="24903f" origin=",.5" offset="0,.55556mm"/>
                 </v:shape>
-                <v:shape id="Соединительная линия уступом 67" o:spid="_x0000_s1060" type="#_x0000_t35" style="position:absolute;left:49184;top:112223;width:3785;height:23420;rotation:-90;flip:x;visibility:visible;mso-wrap-style:square" o:connectortype="elbow" o:gfxdata="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" adj="-13046,15367" strokecolor="black [3200]" strokeweight="2pt">
+                <v:shape id="Соединительная линия уступом 67" o:spid="_x0000_s1060" type="#_x0000_t35" style="position:absolute;left:49184;top:112223;width:3785;height:23420;rotation:-90;flip:x;visibility:visible;mso-wrap-style:square" o:connectortype="elbow" o:gfxdata="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" adj="-13046,15367" strokecolor="black [3200]" strokeweight="2pt">
                   <v:stroke endarrow="open"/>
                   <v:shadow on="t" color="black" opacity="24903f" origin=",.5" offset="0,.55556mm"/>
                 </v:shape>
-                <v:shape id="Соединительная линия уступом 68" o:spid="_x0000_s1061" type="#_x0000_t35" style="position:absolute;left:3443;top:99545;width:26735;height:25306;rotation:-90;flip:x;visibility:visible;mso-wrap-style:square" o:connectortype="elbow" o:gfxdata="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" adj="-1847,23551" strokecolor="black [3200]" strokeweight="2pt">
+                <v:shape id="Соединительная линия уступом 68" o:spid="_x0000_s1061" type="#_x0000_t35" style="position:absolute;left:3443;top:99545;width:26735;height:25306;rotation:-90;flip:x;visibility:visible;mso-wrap-style:square" o:connectortype="elbow" o:gfxdata="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" adj="-1847,23551" strokecolor="black [3200]" strokeweight="2pt">
                   <v:stroke endarrow="open"/>
                   <v:shadow on="t" color="black" opacity="24903f" origin=",.5" offset="0,.55556mm"/>
                 </v:shape>
-                <v:rect id="Прямоугольник 72" o:spid="_x0000_s1062" style="position:absolute;left:113454;top:72465;width:19715;height:5543;visibility:visible;mso-wrap-style:square;v-text-anchor:middle" o:gfxdata="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" fillcolor="white [3201]" strokecolor="black [3200]" strokeweight="2pt">
+                <v:rect id="Прямоугольник 72" o:spid="_x0000_s1062" style="position:absolute;left:113454;top:72465;width:19715;height:5543;visibility:visible;mso-wrap-style:square;v-text-anchor:middle" o:gfxdata="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" fillcolor="white [3201]" strokecolor="black [3200]" strokeweight="2pt">
                   <v:textbox>
                     <w:txbxContent>
                       <w:p>
@@ -5326,7 +5316,7 @@
                     </w:txbxContent>
                   </v:textbox>
                 </v:rect>
-                <v:rect id="Прямоугольник 73" o:spid="_x0000_s1063" style="position:absolute;left:115244;top:3118;width:30099;height:7031;visibility:visible;mso-wrap-style:square;v-text-anchor:middle" o:gfxdata="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" fillcolor="white [3201]" strokecolor="black [3200]" strokeweight="2pt">
+                <v:rect id="Прямоугольник 73" o:spid="_x0000_s1063" style="position:absolute;left:115244;top:3118;width:30099;height:7031;visibility:visible;mso-wrap-style:square;v-text-anchor:middle" o:gfxdata="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" fillcolor="white [3201]" strokecolor="black [3200]" strokeweight="2pt">
                   <v:textbox>
                     <w:txbxContent>
                       <w:p>
@@ -5339,41 +5329,13 @@
                           <w:rPr>
                             <w:rFonts w:eastAsia="Calibri" w:cstheme="minorHAnsi"/>
                           </w:rPr>
-                          <w:t>По каждому пациенту отсортировать осмотры в хронологическом порядке</w:t>
-                        </w:r>
-                        <w:proofErr w:type="gramStart"/>
-                        <w:r>
-                          <w:rPr>
-                            <w:rFonts w:eastAsia="Calibri" w:cstheme="minorHAnsi"/>
-                          </w:rPr>
-                          <w:t>.</w:t>
-                        </w:r>
-                        <w:proofErr w:type="gramEnd"/>
-                        <w:r>
-                          <w:rPr>
-                            <w:rFonts w:eastAsia="Calibri" w:cstheme="minorHAnsi"/>
-                          </w:rPr>
-                          <w:t xml:space="preserve"> (</w:t>
-                        </w:r>
-                        <w:proofErr w:type="gramStart"/>
-                        <w:r>
-                          <w:rPr>
-                            <w:rFonts w:eastAsia="Calibri" w:cstheme="minorHAnsi"/>
-                          </w:rPr>
-                          <w:t>т</w:t>
-                        </w:r>
-                        <w:proofErr w:type="gramEnd"/>
-                        <w:r>
-                          <w:rPr>
-                            <w:rFonts w:eastAsia="Calibri" w:cstheme="minorHAnsi"/>
-                          </w:rPr>
-                          <w:t>.е. сначала 1й этап, потом 2й)</w:t>
+                          <w:t>По каждому пациенту отсортировать осмотры в хронологическом порядке. (т.е. сначала 1й этап, потом 2й)</w:t>
                         </w:r>
                       </w:p>
                     </w:txbxContent>
                   </v:textbox>
                 </v:rect>
-                <v:rect id="Прямоугольник 74" o:spid="_x0000_s1064" style="position:absolute;left:75272;top:16364;width:19072;height:4988;visibility:visible;mso-wrap-style:square;v-text-anchor:middle" o:gfxdata="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" fillcolor="white [3201]" strokecolor="black [3200]" strokeweight="2pt">
+                <v:rect id="Прямоугольник 74" o:spid="_x0000_s1064" style="position:absolute;left:75272;top:16364;width:19072;height:4988;visibility:visible;mso-wrap-style:square;v-text-anchor:middle" o:gfxdata="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" fillcolor="white [3201]" strokecolor="black [3200]" strokeweight="2pt">
                   <v:textbox>
                     <w:txbxContent>
                       <w:p>
@@ -5393,7 +5355,7 @@
                     </w:txbxContent>
                   </v:textbox>
                 </v:rect>
-                <v:rect id="Прямоугольник 75" o:spid="_x0000_s1065" style="position:absolute;left:113454;top:81282;width:19698;height:5542;visibility:visible;mso-wrap-style:square;v-text-anchor:middle" o:gfxdata="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" fillcolor="white [3201]" strokecolor="black [3200]" strokeweight="2pt">
+                <v:rect id="Прямоугольник 75" o:spid="_x0000_s1065" style="position:absolute;left:113454;top:81282;width:19698;height:5542;visibility:visible;mso-wrap-style:square;v-text-anchor:middle" o:gfxdata="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" fillcolor="white [3201]" strokecolor="black [3200]" strokeweight="2pt">
                   <v:textbox>
                     <w:txbxContent>
                       <w:p>
@@ -5419,7 +5381,7 @@
                     </w:txbxContent>
                   </v:textbox>
                 </v:rect>
-                <v:shape id="Блок-схема: данные 76" o:spid="_x0000_s1066" type="#_x0000_t111" style="position:absolute;left:113330;top:102236;width:19698;height:5529;visibility:visible;mso-wrap-style:square;v-text-anchor:middle" o:gfxdata="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" fillcolor="white [3201]" strokecolor="black [3200]" strokeweight="2pt">
+                <v:shape id="Блок-схема: данные 76" o:spid="_x0000_s1066" type="#_x0000_t111" style="position:absolute;left:113330;top:102236;width:19698;height:5529;visibility:visible;mso-wrap-style:square;v-text-anchor:middle" o:gfxdata="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" fillcolor="white [3201]" strokecolor="black [3200]" strokeweight="2pt">
                   <v:textbox>
                     <w:txbxContent>
                       <w:p>
@@ -5451,7 +5413,7 @@
                     </w:txbxContent>
                   </v:textbox>
                 </v:shape>
-                <v:rect id="Прямоугольник 77" o:spid="_x0000_s1067" style="position:absolute;left:137026;top:131078;width:19710;height:7090;visibility:visible;mso-wrap-style:square;v-text-anchor:middle" o:gfxdata="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" fillcolor="white [3201]" strokecolor="black [3200]" strokeweight="2pt">
+                <v:rect id="Прямоугольник 77" o:spid="_x0000_s1067" style="position:absolute;left:137026;top:131078;width:19710;height:7090;visibility:visible;mso-wrap-style:square;v-text-anchor:middle" o:gfxdata="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" fillcolor="white [3201]" strokecolor="black [3200]" strokeweight="2pt">
                   <v:textbox>
                     <w:txbxContent>
                       <w:p>
@@ -5504,7 +5466,7 @@
                     </w:txbxContent>
                   </v:textbox>
                 </v:rect>
-                <v:shape id="Блок-схема: решение 82" o:spid="_x0000_s1068" type="#_x0000_t110" style="position:absolute;left:133582;top:145317;width:26689;height:9646;visibility:visible;mso-wrap-style:square;v-text-anchor:middle" o:gfxdata="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" fillcolor="white [3201]" strokecolor="black [3200]" strokeweight="2pt">
+                <v:shape id="Блок-схема: решение 82" o:spid="_x0000_s1068" type="#_x0000_t110" style="position:absolute;left:133582;top:145317;width:26689;height:9646;visibility:visible;mso-wrap-style:square;v-text-anchor:middle" o:gfxdata="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" fillcolor="white [3201]" strokecolor="black [3200]" strokeweight="2pt">
                   <v:textbox>
                     <w:txbxContent>
                       <w:p>
@@ -5566,7 +5528,7 @@
                     </w:txbxContent>
                   </v:textbox>
                 </v:shape>
-                <v:shape id="Поле 11" o:spid="_x0000_s1069" type="#_x0000_t202" style="position:absolute;left:129759;top:146936;width:4375;height:2566;visibility:visible;mso-wrap-style:square;v-text-anchor:top" o:gfxdata="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" fillcolor="white [3201]" stroked="f" strokeweight=".5pt">
+                <v:shape id="Поле 11" o:spid="_x0000_s1069" type="#_x0000_t202" style="position:absolute;left:129759;top:146936;width:4375;height:2566;visibility:visible;mso-wrap-style:square;v-text-anchor:top" o:gfxdata="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" fillcolor="white [3201]" stroked="f" strokeweight=".5pt">
                   <v:textbox>
                     <w:txbxContent>
                       <w:p>
@@ -5586,7 +5548,7 @@
                     </w:txbxContent>
                   </v:textbox>
                 </v:shape>
-                <v:shape id="Поле 12" o:spid="_x0000_s1070" type="#_x0000_t202" style="position:absolute;left:160277;top:147120;width:4089;height:2566;visibility:visible;mso-wrap-style:square;v-text-anchor:top" o:gfxdata="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" fillcolor="white [3201]" stroked="f" strokeweight=".5pt">
+                <v:shape id="Поле 12" o:spid="_x0000_s1070" type="#_x0000_t202" style="position:absolute;left:160277;top:147120;width:4089;height:2566;visibility:visible;mso-wrap-style:square;v-text-anchor:top" o:gfxdata="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" fillcolor="white [3201]" stroked="f" strokeweight=".5pt">
                   <v:textbox>
                     <w:txbxContent>
                       <w:p>
@@ -5606,7 +5568,7 @@
                     </w:txbxContent>
                   </v:textbox>
                 </v:shape>
-                <v:shape id="Блок-схема: процесс 85" o:spid="_x0000_s1071" type="#_x0000_t109" style="position:absolute;left:118588;top:153835;width:19799;height:7036;visibility:visible;mso-wrap-style:square;v-text-anchor:middle" o:gfxdata="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" fillcolor="white [3201]" strokecolor="black [3200]" strokeweight="2pt">
+                <v:shape id="Блок-схема: процесс 85" o:spid="_x0000_s1071" type="#_x0000_t109" style="position:absolute;left:118588;top:153835;width:19799;height:7036;visibility:visible;mso-wrap-style:square;v-text-anchor:middle" o:gfxdata="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" fillcolor="white [3201]" strokecolor="black [3200]" strokeweight="2pt">
                   <v:textbox>
                     <w:txbxContent>
                       <w:p>
@@ -5627,7 +5589,7 @@
                     </w:txbxContent>
                   </v:textbox>
                 </v:shape>
-                <v:shape id="Блок-схема: процесс 86" o:spid="_x0000_s1072" type="#_x0000_t109" style="position:absolute;left:158904;top:154222;width:19793;height:7029;visibility:visible;mso-wrap-style:square;v-text-anchor:middle" o:gfxdata="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" fillcolor="white [3201]" strokecolor="black [3200]" strokeweight="2pt">
+                <v:shape id="Блок-схема: процесс 86" o:spid="_x0000_s1072" type="#_x0000_t109" style="position:absolute;left:158904;top:154222;width:19793;height:7029;visibility:visible;mso-wrap-style:square;v-text-anchor:middle" o:gfxdata="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" fillcolor="white [3201]" strokecolor="black [3200]" strokeweight="2pt">
                   <v:textbox>
                     <w:txbxContent>
                       <w:p>
@@ -5648,7 +5610,7 @@
                     </w:txbxContent>
                   </v:textbox>
                 </v:shape>
-                <v:shape id="Блок-схема: решение 87" o:spid="_x0000_s1073" type="#_x0000_t110" style="position:absolute;left:155447;top:164181;width:26683;height:9639;visibility:visible;mso-wrap-style:square;v-text-anchor:middle" o:gfxdata="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" fillcolor="white [3201]" strokecolor="black [3200]" strokeweight="2pt">
+                <v:shape id="Блок-схема: решение 87" o:spid="_x0000_s1073" type="#_x0000_t110" style="position:absolute;left:155447;top:164181;width:26683;height:9639;visibility:visible;mso-wrap-style:square;v-text-anchor:middle" o:gfxdata="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" fillcolor="white [3201]" strokecolor="black [3200]" strokeweight="2pt">
                   <v:textbox>
                     <w:txbxContent>
                       <w:p>
@@ -5669,7 +5631,7 @@
                     </w:txbxContent>
                   </v:textbox>
                 </v:shape>
-                <v:shape id="Поле 11" o:spid="_x0000_s1074" type="#_x0000_t202" style="position:absolute;left:151625;top:165800;width:4369;height:2559;visibility:visible;mso-wrap-style:square;v-text-anchor:top" o:gfxdata="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" fillcolor="white [3201]" stroked="f" strokeweight=".5pt">
+                <v:shape id="Поле 11" o:spid="_x0000_s1074" type="#_x0000_t202" style="position:absolute;left:151625;top:165800;width:4369;height:2559;visibility:visible;mso-wrap-style:square;v-text-anchor:top" o:gfxdata="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" fillcolor="white [3201]" stroked="f" strokeweight=".5pt">
                   <v:textbox>
                     <w:txbxContent>
                       <w:p>
@@ -5689,7 +5651,7 @@
                     </w:txbxContent>
                   </v:textbox>
                 </v:shape>
-                <v:shape id="Поле 12" o:spid="_x0000_s1075" type="#_x0000_t202" style="position:absolute;left:181836;top:165800;width:4083;height:2559;visibility:visible;mso-wrap-style:square;v-text-anchor:top" o:gfxdata="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" fillcolor="white [3201]" stroked="f" strokeweight=".5pt">
+                <v:shape id="Поле 12" o:spid="_x0000_s1075" type="#_x0000_t202" style="position:absolute;left:181836;top:165800;width:4083;height:2559;visibility:visible;mso-wrap-style:square;v-text-anchor:top" o:gfxdata="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" fillcolor="white [3201]" stroked="f" strokeweight=".5pt">
                   <v:textbox>
                     <w:txbxContent>
                       <w:p>
@@ -5709,7 +5671,7 @@
                     </w:txbxContent>
                   </v:textbox>
                 </v:shape>
-                <v:shape id="Блок-схема: процесс 90" o:spid="_x0000_s1076" type="#_x0000_t109" style="position:absolute;left:140342;top:175588;width:19793;height:7030;visibility:visible;mso-wrap-style:square;v-text-anchor:middle" o:gfxdata="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" fillcolor="white [3201]" strokecolor="black [3200]" strokeweight="2pt">
+                <v:shape id="Блок-схема: процесс 90" o:spid="_x0000_s1076" type="#_x0000_t109" style="position:absolute;left:140342;top:175588;width:19793;height:7030;visibility:visible;mso-wrap-style:square;v-text-anchor:middle" o:gfxdata="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" fillcolor="white [3201]" strokecolor="black [3200]" strokeweight="2pt">
                   <v:textbox>
                     <w:txbxContent>
                       <w:p>
@@ -5765,31 +5727,13 @@
                             <w:sz w:val="22"/>
                             <w:szCs w:val="22"/>
                           </w:rPr>
-                          <w:t xml:space="preserve">портала </w:t>
-                        </w:r>
-                        <w:proofErr w:type="gramStart"/>
-                        <w:r>
-                          <w:rPr>
-                            <w:rFonts w:eastAsia="Calibri"/>
-                            <w:sz w:val="22"/>
-                            <w:szCs w:val="22"/>
-                          </w:rPr>
-                          <w:t>этапы</w:t>
-                        </w:r>
-                        <w:proofErr w:type="gramEnd"/>
-                        <w:r>
-                          <w:rPr>
-                            <w:rFonts w:eastAsia="Calibri"/>
-                            <w:sz w:val="22"/>
-                            <w:szCs w:val="22"/>
-                          </w:rPr>
-                          <w:t xml:space="preserve"> начиная с последнего до текущего включительно</w:t>
+                          <w:t>портала этапы начиная с последнего до текущего включительно</w:t>
                         </w:r>
                       </w:p>
                     </w:txbxContent>
                   </v:textbox>
                 </v:shape>
-                <v:rect id="Прямоугольник 92" o:spid="_x0000_s1077" style="position:absolute;left:113318;top:110448;width:19711;height:8181;visibility:visible;mso-wrap-style:square;v-text-anchor:middle" o:gfxdata="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" fillcolor="white [3201]" strokecolor="black [3200]" strokeweight="2pt">
+                <v:rect id="Прямоугольник 92" o:spid="_x0000_s1077" style="position:absolute;left:113318;top:110448;width:19711;height:8181;visibility:visible;mso-wrap-style:square;v-text-anchor:middle" o:gfxdata="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" fillcolor="white [3201]" strokecolor="black [3200]" strokeweight="2pt">
                   <v:textbox>
                     <w:txbxContent>
                       <w:p>
@@ -5834,7 +5778,7 @@
                     </w:txbxContent>
                   </v:textbox>
                 </v:rect>
-                <v:shape id="Блок-схема: решение 93" o:spid="_x0000_s1078" type="#_x0000_t110" style="position:absolute;left:109851;top:121407;width:26683;height:12537;visibility:visible;mso-wrap-style:square;v-text-anchor:middle" o:gfxdata="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" fillcolor="white [3201]" strokecolor="black [3200]" strokeweight="2pt">
+                <v:shape id="Блок-схема: решение 93" o:spid="_x0000_s1078" type="#_x0000_t110" style="position:absolute;left:109851;top:121407;width:26683;height:12537;visibility:visible;mso-wrap-style:square;v-text-anchor:middle" o:gfxdata="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" fillcolor="white [3201]" strokecolor="black [3200]" strokeweight="2pt">
                   <v:textbox>
                     <w:txbxContent>
                       <w:p>
@@ -5855,7 +5799,7 @@
                     </w:txbxContent>
                   </v:textbox>
                 </v:shape>
-                <v:shape id="Поле 11" o:spid="_x0000_s1079" type="#_x0000_t202" style="position:absolute;left:105321;top:124694;width:4368;height:2559;visibility:visible;mso-wrap-style:square;v-text-anchor:top" o:gfxdata="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" fillcolor="white [3201]" stroked="f" strokeweight=".5pt">
+                <v:shape id="Поле 11" o:spid="_x0000_s1079" type="#_x0000_t202" style="position:absolute;left:105321;top:124694;width:4368;height:2559;visibility:visible;mso-wrap-style:square;v-text-anchor:top" o:gfxdata="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" fillcolor="white [3201]" stroked="f" strokeweight=".5pt">
                   <v:textbox>
                     <w:txbxContent>
                       <w:p>
@@ -5875,7 +5819,7 @@
                     </w:txbxContent>
                   </v:textbox>
                 </v:shape>
-                <v:shape id="Поле 12" o:spid="_x0000_s1080" type="#_x0000_t202" style="position:absolute;left:136789;top:124522;width:4083;height:2559;visibility:visible;mso-wrap-style:square;v-text-anchor:top" o:gfxdata="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" fillcolor="white [3201]" stroked="f" strokeweight=".5pt">
+                <v:shape id="Поле 12" o:spid="_x0000_s1080" type="#_x0000_t202" style="position:absolute;left:136789;top:124522;width:4083;height:2559;visibility:visible;mso-wrap-style:square;v-text-anchor:top" o:gfxdata="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" fillcolor="white [3201]" stroked="f" strokeweight=".5pt">
                   <v:textbox>
                     <w:txbxContent>
                       <w:p>
@@ -5895,79 +5839,79 @@
                     </w:txbxContent>
                   </v:textbox>
                 </v:shape>
-                <v:shape id="Соединительная линия уступом 96" o:spid="_x0000_s1081" type="#_x0000_t35" style="position:absolute;left:84808;top:6633;width:60535;height:9731;flip:x;visibility:visible;mso-wrap-style:square" o:connectortype="elbow" o:gfxdata="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" adj="-816,14702" strokecolor="black [3200]" strokeweight="2pt">
+                <v:shape id="Соединительная линия уступом 96" o:spid="_x0000_s1081" type="#_x0000_t35" style="position:absolute;left:84808;top:6633;width:60535;height:9731;flip:x;visibility:visible;mso-wrap-style:square" o:connectortype="elbow" o:gfxdata="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" adj="-816,14702" strokecolor="black [3200]" strokeweight="2pt">
                   <v:stroke endarrow="open"/>
                   <v:shadow on="t" color="black" opacity="24903f" origin=",.5" offset="0,.55556mm"/>
                 </v:shape>
-                <v:shape id="Прямая со стрелкой 98" o:spid="_x0000_s1082" type="#_x0000_t32" style="position:absolute;left:14606;top:6628;width:4893;height:9;visibility:visible;mso-wrap-style:square" o:connectortype="straight" o:gfxdata="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" strokecolor="black [3200]" strokeweight="2pt">
+                <v:shape id="Прямая со стрелкой 98" o:spid="_x0000_s1082" type="#_x0000_t32" style="position:absolute;left:14606;top:6628;width:4893;height:9;visibility:visible;mso-wrap-style:square" o:connectortype="straight" o:gfxdata="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" strokecolor="black [3200]" strokeweight="2pt">
                   <v:stroke endarrow="open"/>
                   <v:shadow on="t" color="black" opacity="24903f" origin=",.5" offset="0,.55556mm"/>
                 </v:shape>
-                <v:shape id="Прямая со стрелкой 99" o:spid="_x0000_s1083" type="#_x0000_t32" style="position:absolute;left:33660;top:6637;width:6618;height:33;visibility:visible;mso-wrap-style:square" o:connectortype="straight" o:gfxdata="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" strokecolor="black [3200]" strokeweight="2pt">
+                <v:shape id="Прямая со стрелкой 99" o:spid="_x0000_s1083" type="#_x0000_t32" style="position:absolute;left:33660;top:6637;width:6618;height:33;visibility:visible;mso-wrap-style:square" o:connectortype="straight" o:gfxdata="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" strokecolor="black [3200]" strokeweight="2pt">
                   <v:stroke endarrow="open"/>
                   <v:shadow on="t" color="black" opacity="24903f" origin=",.5" offset="0,.55556mm"/>
                 </v:shape>
-                <v:shape id="Прямая со стрелкой 100" o:spid="_x0000_s1084" type="#_x0000_t32" style="position:absolute;left:59226;top:6703;width:5178;height:0;visibility:visible;mso-wrap-style:square" o:connectortype="straight" o:gfxdata="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" strokecolor="black [3200]" strokeweight="2pt">
+                <v:shape id="Прямая со стрелкой 100" o:spid="_x0000_s1084" type="#_x0000_t32" style="position:absolute;left:59226;top:6703;width:5178;height:0;visibility:visible;mso-wrap-style:square" o:connectortype="straight" o:gfxdata="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" strokecolor="black [3200]" strokeweight="2pt">
                   <v:stroke endarrow="open"/>
                   <v:shadow on="t" color="black" opacity="24903f" origin=",.5" offset="0,.55556mm"/>
                 </v:shape>
-                <v:shape id="Прямая со стрелкой 102" o:spid="_x0000_s1085" type="#_x0000_t32" style="position:absolute;left:83263;top:6703;width:4214;height:0;flip:y;visibility:visible;mso-wrap-style:square" o:connectortype="straight" o:gfxdata="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" strokecolor="black [3200]" strokeweight="2pt">
+                <v:shape id="Прямая со стрелкой 102" o:spid="_x0000_s1085" type="#_x0000_t32" style="position:absolute;left:83263;top:6703;width:4214;height:0;flip:y;visibility:visible;mso-wrap-style:square" o:connectortype="straight" o:gfxdata="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" strokecolor="black [3200]" strokeweight="2pt">
                   <v:stroke endarrow="open"/>
                   <v:shadow on="t" color="black" opacity="24903f" origin=",.5" offset="0,.55556mm"/>
                 </v:shape>
-                <v:shape id="Прямая со стрелкой 103" o:spid="_x0000_s1086" type="#_x0000_t32" style="position:absolute;left:110557;top:6633;width:4687;height:70;flip:y;visibility:visible;mso-wrap-style:square" o:connectortype="straight" o:gfxdata="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" strokecolor="black [3200]" strokeweight="2pt">
+                <v:shape id="Прямая со стрелкой 103" o:spid="_x0000_s1086" type="#_x0000_t32" style="position:absolute;left:110557;top:6633;width:4687;height:70;flip:y;visibility:visible;mso-wrap-style:square" o:connectortype="straight" o:gfxdata="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" strokecolor="black [3200]" strokeweight="2pt">
                   <v:stroke endarrow="open"/>
                   <v:shadow on="t" color="black" opacity="24903f" origin=",.5" offset="0,.55556mm"/>
                 </v:shape>
-                <v:shape id="Прямая со стрелкой 105" o:spid="_x0000_s1087" type="#_x0000_t32" style="position:absolute;left:84775;top:41445;width:28;height:2674;flip:x;visibility:visible;mso-wrap-style:square" o:connectortype="straight" o:gfxdata="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" strokecolor="black [3200]" strokeweight="2pt">
+                <v:shape id="Прямая со стрелкой 105" o:spid="_x0000_s1087" type="#_x0000_t32" style="position:absolute;left:84775;top:41445;width:28;height:2674;flip:x;visibility:visible;mso-wrap-style:square" o:connectortype="straight" o:gfxdata="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" strokecolor="black [3200]" strokeweight="2pt">
                   <v:stroke endarrow="open"/>
                   <v:shadow on="t" color="black" opacity="24903f" origin=",.5" offset="0,.55556mm"/>
                 </v:shape>
-                <v:shape id="Прямая со стрелкой 106" o:spid="_x0000_s1088" type="#_x0000_t32" style="position:absolute;left:84775;top:51715;width:41;height:2739;visibility:visible;mso-wrap-style:square" o:connectortype="straight" o:gfxdata="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" strokecolor="black [3200]" strokeweight="2pt">
+                <v:shape id="Прямая со стрелкой 106" o:spid="_x0000_s1088" type="#_x0000_t32" style="position:absolute;left:84775;top:51715;width:41;height:2739;visibility:visible;mso-wrap-style:square" o:connectortype="straight" o:gfxdata="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" strokecolor="black [3200]" strokeweight="2pt">
                   <v:stroke endarrow="open"/>
                   <v:shadow on="t" color="black" opacity="24903f" origin=",.5" offset="0,.55556mm"/>
                 </v:shape>
-                <v:shape id="Соединительная линия уступом 107" o:spid="_x0000_s1089" type="#_x0000_t33" style="position:absolute;left:98141;top:68811;width:25170;height:3654;visibility:visible;mso-wrap-style:square" o:connectortype="elbow" o:gfxdata="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" strokecolor="black [3200]" strokeweight="2pt">
+                <v:shape id="Соединительная линия уступом 107" o:spid="_x0000_s1089" type="#_x0000_t33" style="position:absolute;left:98141;top:68811;width:25170;height:3654;visibility:visible;mso-wrap-style:square" o:connectortype="elbow" o:gfxdata="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" strokecolor="black [3200]" strokeweight="2pt">
                   <v:stroke endarrow="open"/>
                   <v:shadow on="t" color="black" opacity="24903f" origin=",.5" offset="0,.55556mm"/>
                 </v:shape>
-                <v:shape id="Прямая со стрелкой 108" o:spid="_x0000_s1090" type="#_x0000_t32" style="position:absolute;left:123303;top:78008;width:8;height:3274;flip:x;visibility:visible;mso-wrap-style:square" o:connectortype="straight" o:gfxdata="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" strokecolor="black [3200]" strokeweight="2pt">
+                <v:shape id="Прямая со стрелкой 108" o:spid="_x0000_s1090" type="#_x0000_t32" style="position:absolute;left:123303;top:78008;width:8;height:3274;flip:x;visibility:visible;mso-wrap-style:square" o:connectortype="straight" o:gfxdata="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" strokecolor="black [3200]" strokeweight="2pt">
                   <v:stroke endarrow="open"/>
                   <v:shadow on="t" color="black" opacity="24903f" origin=",.5" offset="0,.55556mm"/>
                 </v:shape>
-                <v:shape id="Прямая со стрелкой 110" o:spid="_x0000_s1091" type="#_x0000_t32" style="position:absolute;left:123174;top:107765;width:5;height:2683;flip:x;visibility:visible;mso-wrap-style:square" o:connectortype="straight" o:gfxdata="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" strokecolor="black [3200]" strokeweight="2pt">
+                <v:shape id="Прямая со стрелкой 110" o:spid="_x0000_s1091" type="#_x0000_t32" style="position:absolute;left:123174;top:107765;width:5;height:2683;flip:x;visibility:visible;mso-wrap-style:square" o:connectortype="straight" o:gfxdata="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" strokecolor="black [3200]" strokeweight="2pt">
                   <v:stroke endarrow="open"/>
                   <v:shadow on="t" color="black" opacity="24903f" origin=",.5" offset="0,.55556mm"/>
                 </v:shape>
-                <v:shape id="Прямая со стрелкой 112" o:spid="_x0000_s1092" type="#_x0000_t32" style="position:absolute;left:123174;top:118629;width:19;height:2778;visibility:visible;mso-wrap-style:square" o:connectortype="straight" o:gfxdata="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" strokecolor="black [3200]" strokeweight="2pt">
+                <v:shape id="Прямая со стрелкой 112" o:spid="_x0000_s1092" type="#_x0000_t32" style="position:absolute;left:123174;top:118629;width:19;height:2778;visibility:visible;mso-wrap-style:square" o:connectortype="straight" o:gfxdata="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" strokecolor="black [3200]" strokeweight="2pt">
                   <v:stroke endarrow="open"/>
                   <v:shadow on="t" color="black" opacity="24903f" origin=",.5" offset="0,.55556mm"/>
                 </v:shape>
-                <v:shape id="Соединительная линия уступом 113" o:spid="_x0000_s1093" type="#_x0000_t33" style="position:absolute;left:136534;top:127675;width:10347;height:3403;visibility:visible;mso-wrap-style:square" o:connectortype="elbow" o:gfxdata="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" strokecolor="black [3200]" strokeweight="2pt">
+                <v:shape id="Соединительная линия уступом 113" o:spid="_x0000_s1093" type="#_x0000_t33" style="position:absolute;left:136534;top:127675;width:10347;height:3403;visibility:visible;mso-wrap-style:square" o:connectortype="elbow" o:gfxdata="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" strokecolor="black [3200]" strokeweight="2pt">
                   <v:stroke endarrow="open"/>
                   <v:shadow on="t" color="black" opacity="24903f" origin=",.5" offset="0,.55556mm"/>
                 </v:shape>
-                <v:shape id="Прямая со стрелкой 115" o:spid="_x0000_s1094" type="#_x0000_t32" style="position:absolute;left:146881;top:138168;width:45;height:7149;visibility:visible;mso-wrap-style:square" o:connectortype="straight" o:gfxdata="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" strokecolor="black [3200]" strokeweight="2pt">
+                <v:shape id="Прямая со стрелкой 115" o:spid="_x0000_s1094" type="#_x0000_t32" style="position:absolute;left:146881;top:138168;width:45;height:7149;visibility:visible;mso-wrap-style:square" o:connectortype="straight" o:gfxdata="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" strokecolor="black [3200]" strokeweight="2pt">
                   <v:stroke endarrow="open"/>
                   <v:shadow on="t" color="black" opacity="24903f" origin=",.5" offset="0,.55556mm"/>
                 </v:shape>
-                <v:shape id="Соединительная линия уступом 116" o:spid="_x0000_s1095" type="#_x0000_t33" style="position:absolute;left:128488;top:150140;width:5094;height:3695;rotation:180;flip:y;visibility:visible;mso-wrap-style:square" o:connectortype="elbow" o:gfxdata="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" strokecolor="black [3200]" strokeweight="2pt">
+                <v:shape id="Соединительная линия уступом 116" o:spid="_x0000_s1095" type="#_x0000_t33" style="position:absolute;left:128488;top:150140;width:5094;height:3695;rotation:180;flip:y;visibility:visible;mso-wrap-style:square" o:connectortype="elbow" o:gfxdata="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" strokecolor="black [3200]" strokeweight="2pt">
                   <v:stroke endarrow="open"/>
                   <v:shadow on="t" color="black" opacity="24903f" origin=",.5" offset="0,.55556mm"/>
                 </v:shape>
-                <v:shape id="Соединительная линия уступом 117" o:spid="_x0000_s1096" type="#_x0000_t33" style="position:absolute;left:160271;top:150140;width:8530;height:4082;visibility:visible;mso-wrap-style:square" o:connectortype="elbow" o:gfxdata="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" strokecolor="black [3200]" strokeweight="2pt">
+                <v:shape id="Соединительная линия уступом 117" o:spid="_x0000_s1096" type="#_x0000_t33" style="position:absolute;left:160271;top:150140;width:8530;height:4082;visibility:visible;mso-wrap-style:square" o:connectortype="elbow" o:gfxdata="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" strokecolor="black [3200]" strokeweight="2pt">
                   <v:stroke endarrow="open"/>
                   <v:shadow on="t" color="black" opacity="24903f" origin=",.5" offset="0,.55556mm"/>
                 </v:shape>
-                <v:shape id="Соединительная линия уступом 118" o:spid="_x0000_s1097" type="#_x0000_t33" style="position:absolute;left:150238;top:169000;width:5209;height:6588;rotation:180;flip:y;visibility:visible;mso-wrap-style:square" o:connectortype="elbow" o:gfxdata="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" strokecolor="black [3200]" strokeweight="2pt">
+                <v:shape id="Соединительная линия уступом 118" o:spid="_x0000_s1097" type="#_x0000_t33" style="position:absolute;left:150238;top:169000;width:5209;height:6588;rotation:180;flip:y;visibility:visible;mso-wrap-style:square" o:connectortype="elbow" o:gfxdata="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" strokecolor="black [3200]" strokeweight="2pt">
                   <v:stroke endarrow="open"/>
                   <v:shadow on="t" color="black" opacity="24903f" origin=",.5" offset="0,.55556mm"/>
                 </v:shape>
-                <v:shape id="Прямая со стрелкой 119" o:spid="_x0000_s1098" type="#_x0000_t32" style="position:absolute;left:168789;top:161251;width:12;height:2930;flip:x;visibility:visible;mso-wrap-style:square" o:connectortype="straight" o:gfxdata="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" strokecolor="black [3200]" strokeweight="2pt">
+                <v:shape id="Прямая со стрелкой 119" o:spid="_x0000_s1098" type="#_x0000_t32" style="position:absolute;left:168789;top:161251;width:12;height:2930;flip:x;visibility:visible;mso-wrap-style:square" o:connectortype="straight" o:gfxdata="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" strokecolor="black [3200]" strokeweight="2pt">
                   <v:stroke endarrow="open"/>
                   <v:shadow on="t" color="black" opacity="24903f" origin=",.5" offset="0,.55556mm"/>
                 </v:shape>
-                <v:rect id="Прямоугольник 120" o:spid="_x0000_s1099" style="position:absolute;left:93298;top:131078;width:19710;height:7090;visibility:visible;mso-wrap-style:square;v-text-anchor:middle" o:gfxdata="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" fillcolor="white [3201]" strokecolor="black [3200]" strokeweight="2pt">
+                <v:rect id="Прямоугольник 120" o:spid="_x0000_s1099" style="position:absolute;left:93298;top:131078;width:19710;height:7090;visibility:visible;mso-wrap-style:square;v-text-anchor:middle" o:gfxdata="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" fillcolor="white [3201]" strokecolor="black [3200]" strokeweight="2pt">
                   <v:textbox>
                     <w:txbxContent>
                       <w:p>
@@ -5982,29 +5926,36 @@
                             <w:rFonts w:eastAsia="Calibri" w:cstheme="minorHAnsi"/>
                             <w:lang w:eastAsia="ru-RU"/>
                           </w:rPr>
-                          <w:t xml:space="preserve">Добавить осмотр  в список </w:t>
-                        </w:r>
+                          <w:t xml:space="preserve">Добавить </w:t>
+                        </w:r>
+                        <w:proofErr w:type="gramStart"/>
                         <w:r>
                           <w:rPr>
                             <w:rFonts w:eastAsia="Calibri" w:cstheme="minorHAnsi"/>
                             <w:lang w:eastAsia="ru-RU"/>
                           </w:rPr>
-                          <w:t xml:space="preserve">не </w:t>
-                        </w:r>
-                        <w:proofErr w:type="gramStart"/>
+                          <w:t>осмотр  в</w:t>
+                        </w:r>
+                        <w:proofErr w:type="gramEnd"/>
                         <w:r>
                           <w:rPr>
                             <w:rFonts w:eastAsia="Calibri" w:cstheme="minorHAnsi"/>
                             <w:lang w:eastAsia="ru-RU"/>
                           </w:rPr>
-                          <w:t>загруженных</w:t>
-                        </w:r>
-                        <w:proofErr w:type="gramEnd"/>
+                          <w:t xml:space="preserve"> список </w:t>
+                        </w:r>
+                        <w:r>
+                          <w:rPr>
+                            <w:rFonts w:eastAsia="Calibri" w:cstheme="minorHAnsi"/>
+                            <w:lang w:eastAsia="ru-RU"/>
+                          </w:rPr>
+                          <w:t>не загруженных</w:t>
+                        </w:r>
                       </w:p>
                     </w:txbxContent>
                   </v:textbox>
                 </v:rect>
-                <v:shape id="Соединительная линия уступом 121" o:spid="_x0000_s1100" type="#_x0000_t33" style="position:absolute;left:103153;top:127675;width:6698;height:3403;rotation:180;flip:y;visibility:visible;mso-wrap-style:square" o:connectortype="elbow" o:gfxdata="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" strokecolor="black [3200]" strokeweight="2pt">
+                <v:shape id="Соединительная линия уступом 121" o:spid="_x0000_s1100" type="#_x0000_t33" style="position:absolute;left:103153;top:127675;width:6698;height:3403;rotation:180;flip:y;visibility:visible;mso-wrap-style:square" o:connectortype="elbow" o:gfxdata="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" strokecolor="black [3200]" strokeweight="2pt">
                   <v:stroke endarrow="open"/>
                   <v:shadow on="t" color="black" opacity="24903f" origin=",.5" offset="0,.55556mm"/>
                 </v:shape>
@@ -6019,19 +5970,19 @@
                   </v:handles>
                   <o:lock v:ext="edit" shapetype="t"/>
                 </v:shapetype>
-                <v:shape id="Соединительная линия уступом 122" o:spid="_x0000_s1101" type="#_x0000_t34" style="position:absolute;left:133152;top:84053;width:48978;height:84947;flip:x y;visibility:visible;mso-wrap-style:square" o:connectortype="elbow" o:gfxdata="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" adj="-2273" strokecolor="black [3200]" strokeweight="2pt">
+                <v:shape id="Соединительная линия уступом 122" o:spid="_x0000_s1101" type="#_x0000_t34" style="position:absolute;left:133152;top:84053;width:48978;height:84947;flip:x y;visibility:visible;mso-wrap-style:square" o:connectortype="elbow" o:gfxdata="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" adj="-2273" strokecolor="black [3200]" strokeweight="2pt">
                   <v:stroke endarrow="open"/>
                   <v:shadow on="t" color="black" opacity="24903f" origin=",.5" offset="0,.55556mm"/>
                 </v:shape>
-                <v:shape id="Соединительная линия уступом 123" o:spid="_x0000_s1102" type="#_x0000_t35" style="position:absolute;left:121780;top:154161;width:25265;height:31650;rotation:-90;flip:x;visibility:visible;mso-wrap-style:square" o:connectortype="elbow" o:gfxdata="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" adj="-1954,23160" strokecolor="black [3200]" strokeweight="2pt">
+                <v:shape id="Соединительная линия уступом 123" o:spid="_x0000_s1102" type="#_x0000_t35" style="position:absolute;left:121780;top:154161;width:25265;height:31650;rotation:-90;flip:x;visibility:visible;mso-wrap-style:square" o:connectortype="elbow" o:gfxdata="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" adj="-1954,23160" strokecolor="black [3200]" strokeweight="2pt">
                   <v:stroke endarrow="open"/>
                   <v:shadow on="t" color="black" opacity="24903f" origin=",.5" offset="0,.55556mm"/>
                 </v:shape>
-                <v:shape id="Соединительная линия уступом 124" o:spid="_x0000_s1103" type="#_x0000_t35" style="position:absolute;left:82562;top:114945;width:76818;height:15034;rotation:-90;flip:x;visibility:visible;mso-wrap-style:square" o:connectortype="elbow" o:gfxdata="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" adj="-643,54097" strokecolor="black [3200]" strokeweight="2pt">
+                <v:shape id="Соединительная линия уступом 124" o:spid="_x0000_s1103" type="#_x0000_t35" style="position:absolute;left:82562;top:114945;width:76818;height:15034;rotation:-90;flip:x;visibility:visible;mso-wrap-style:square" o:connectortype="elbow" o:gfxdata="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" adj="-643,54097" strokecolor="black [3200]" strokeweight="2pt">
                   <v:stroke endarrow="open"/>
                   <v:shadow on="t" color="black" opacity="24903f" origin=",.5" offset="0,.55556mm"/>
                 </v:shape>
-                <v:shape id="Блок-схема: решение 81" o:spid="_x0000_s1104" type="#_x0000_t110" style="position:absolute;left:107275;top:89573;width:31851;height:9652;visibility:visible;mso-wrap-style:square;v-text-anchor:middle" o:gfxdata="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" fillcolor="white [3201]" strokecolor="black [3200]" strokeweight="2pt">
+                <v:shape id="Блок-схема: решение 81" o:spid="_x0000_s1104" type="#_x0000_t110" style="position:absolute;left:107275;top:89573;width:31851;height:9652;visibility:visible;mso-wrap-style:square;v-text-anchor:middle" o:gfxdata="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" fillcolor="white [3201]" strokecolor="black [3200]" strokeweight="2pt">
                   <v:textbox>
                     <w:txbxContent>
                       <w:p>
@@ -6047,7 +5998,7 @@
                     </w:txbxContent>
                   </v:textbox>
                 </v:shape>
-                <v:shape id="Поле 11" o:spid="_x0000_s1105" type="#_x0000_t202" style="position:absolute;left:117067;top:99265;width:4375;height:2566;visibility:visible;mso-wrap-style:square;v-text-anchor:top" o:gfxdata="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" fillcolor="white [3201]" stroked="f" strokeweight=".5pt">
+                <v:shape id="Поле 11" o:spid="_x0000_s1105" type="#_x0000_t202" style="position:absolute;left:117067;top:99265;width:4375;height:2566;visibility:visible;mso-wrap-style:square;v-text-anchor:top" o:gfxdata="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" fillcolor="white [3201]" stroked="f" strokeweight=".5pt">
                   <v:textbox>
                     <w:txbxContent>
                       <w:p>
@@ -6067,7 +6018,7 @@
                     </w:txbxContent>
                   </v:textbox>
                 </v:shape>
-                <v:shape id="Поле 12" o:spid="_x0000_s1106" type="#_x0000_t202" style="position:absolute;left:139570;top:91380;width:4090;height:2565;visibility:visible;mso-wrap-style:square;v-text-anchor:top" o:gfxdata="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" fillcolor="white [3201]" stroked="f" strokeweight=".5pt">
+                <v:shape id="Поле 12" o:spid="_x0000_s1106" type="#_x0000_t202" style="position:absolute;left:139570;top:91380;width:4090;height:2565;visibility:visible;mso-wrap-style:square;v-text-anchor:top" o:gfxdata="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" fillcolor="white [3201]" stroked="f" strokeweight=".5pt">
                   <v:textbox>
                     <w:txbxContent>
                       <w:p>
@@ -6087,11 +6038,11 @@
                     </w:txbxContent>
                   </v:textbox>
                 </v:shape>
-                <v:shape id="Прямая со стрелкой 4" o:spid="_x0000_s1107" type="#_x0000_t32" style="position:absolute;left:123201;top:86824;width:102;height:2749;flip:x;visibility:visible;mso-wrap-style:square" o:connectortype="straight" o:gfxdata="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" strokecolor="black [3200]" strokeweight="2pt">
+                <v:shape id="Прямая со стрелкой 4" o:spid="_x0000_s1107" type="#_x0000_t32" style="position:absolute;left:123201;top:86824;width:102;height:2749;flip:x;visibility:visible;mso-wrap-style:square" o:connectortype="straight" o:gfxdata="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" strokecolor="black [3200]" strokeweight="2pt">
                   <v:stroke endarrow="open"/>
                   <v:shadow on="t" color="black" opacity="24903f" origin=",.5" offset="0,.55556mm"/>
                 </v:shape>
-                <v:shape id="Блок-схема: решение 101" o:spid="_x0000_s1108" type="#_x0000_t110" style="position:absolute;left:68901;top:24379;width:31846;height:9646;visibility:visible;mso-wrap-style:square;v-text-anchor:middle" o:gfxdata="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" fillcolor="white [3201]" strokecolor="black [3200]" strokeweight="2pt">
+                <v:shape id="Блок-схема: решение 101" o:spid="_x0000_s1108" type="#_x0000_t110" style="position:absolute;left:68901;top:24379;width:31846;height:9646;visibility:visible;mso-wrap-style:square;v-text-anchor:middle" o:gfxdata="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" fillcolor="white [3201]" strokecolor="black [3200]" strokeweight="2pt">
                   <v:textbox>
                     <w:txbxContent>
                       <w:p>
@@ -6110,7 +6061,7 @@
                     </w:txbxContent>
                   </v:textbox>
                 </v:shape>
-                <v:shape id="Поле 11" o:spid="_x0000_s1109" type="#_x0000_t202" style="position:absolute;left:78894;top:33553;width:4369;height:2559;visibility:visible;mso-wrap-style:square;v-text-anchor:top" o:gfxdata="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" fillcolor="white [3201]" stroked="f" strokeweight=".5pt">
+                <v:shape id="Поле 11" o:spid="_x0000_s1109" type="#_x0000_t202" style="position:absolute;left:78894;top:33553;width:4369;height:2559;visibility:visible;mso-wrap-style:square;v-text-anchor:top" o:gfxdata="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" fillcolor="white [3201]" stroked="f" strokeweight=".5pt">
                   <v:textbox>
                     <w:txbxContent>
                       <w:p>
@@ -6130,7 +6081,7 @@
                     </w:txbxContent>
                   </v:textbox>
                 </v:shape>
-                <v:shape id="Поле 12" o:spid="_x0000_s1110" type="#_x0000_t202" style="position:absolute;left:101064;top:26189;width:4083;height:2559;visibility:visible;mso-wrap-style:square;v-text-anchor:top" o:gfxdata="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" fillcolor="white [3201]" stroked="f" strokeweight=".5pt">
+                <v:shape id="Поле 12" o:spid="_x0000_s1110" type="#_x0000_t202" style="position:absolute;left:101064;top:26189;width:4083;height:2559;visibility:visible;mso-wrap-style:square;v-text-anchor:top" o:gfxdata="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" fillcolor="white [3201]" stroked="f" strokeweight=".5pt">
                   <v:textbox>
                     <w:txbxContent>
                       <w:p>
@@ -6150,15 +6101,15 @@
                     </w:txbxContent>
                   </v:textbox>
                 </v:shape>
-                <v:shape id="Прямая со стрелкой 5" o:spid="_x0000_s1111" type="#_x0000_t32" style="position:absolute;left:84808;top:21352;width:16;height:3027;visibility:visible;mso-wrap-style:square" o:connectortype="straight" o:gfxdata="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" strokecolor="black [3200]" strokeweight="2pt">
+                <v:shape id="Прямая со стрелкой 5" o:spid="_x0000_s1111" type="#_x0000_t32" style="position:absolute;left:84808;top:21352;width:16;height:3027;visibility:visible;mso-wrap-style:square" o:connectortype="straight" o:gfxdata="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" strokecolor="black [3200]" strokeweight="2pt">
                   <v:stroke endarrow="open"/>
                   <v:shadow on="t" color="black" opacity="24903f" origin=",.5" offset="0,.55556mm"/>
                 </v:shape>
-                <v:shape id="Прямая со стрелкой 28" o:spid="_x0000_s1112" type="#_x0000_t32" style="position:absolute;left:84803;top:34025;width:21;height:2669;flip:x;visibility:visible;mso-wrap-style:square" o:connectortype="straight" o:gfxdata="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" strokecolor="black [3200]" strokeweight="2pt">
+                <v:shape id="Прямая со стрелкой 28" o:spid="_x0000_s1112" type="#_x0000_t32" style="position:absolute;left:84803;top:34025;width:21;height:2669;flip:x;visibility:visible;mso-wrap-style:square" o:connectortype="straight" o:gfxdata="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" strokecolor="black [3200]" strokeweight="2pt">
                   <v:stroke endarrow="open"/>
                   <v:shadow on="t" color="black" opacity="24903f" origin=",.5" offset="0,.55556mm"/>
                 </v:shape>
-                <v:shape id="Блок-схема: альтернативный процесс 125" o:spid="_x0000_s1113" type="#_x0000_t176" style="position:absolute;left:113923;top:26673;width:11766;height:5099;visibility:visible;mso-wrap-style:square;v-text-anchor:middle" o:gfxdata="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" fillcolor="white [3201]" strokecolor="black [3200]" strokeweight="2pt">
+                <v:shape id="Блок-схема: альтернативный процесс 125" o:spid="_x0000_s1113" type="#_x0000_t176" style="position:absolute;left:113923;top:26673;width:11766;height:5099;visibility:visible;mso-wrap-style:square;v-text-anchor:middle" o:gfxdata="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" fillcolor="white [3201]" strokecolor="black [3200]" strokeweight="2pt">
                   <v:textbox>
                     <w:txbxContent>
                       <w:p>
@@ -6179,19 +6130,19 @@
                     </w:txbxContent>
                   </v:textbox>
                 </v:shape>
-                <v:shape id="Прямая со стрелкой 29" o:spid="_x0000_s1114" type="#_x0000_t32" style="position:absolute;left:100747;top:29202;width:13176;height:20;visibility:visible;mso-wrap-style:square" o:connectortype="straight" o:gfxdata="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" strokecolor="black [3200]" strokeweight="2pt">
+                <v:shape id="Прямая со стрелкой 29" o:spid="_x0000_s1114" type="#_x0000_t32" style="position:absolute;left:100747;top:29202;width:13176;height:20;visibility:visible;mso-wrap-style:square" o:connectortype="straight" o:gfxdata="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" strokecolor="black [3200]" strokeweight="2pt">
                   <v:stroke endarrow="open"/>
                   <v:shadow on="t" color="black" opacity="24903f" origin=",.5" offset="0,.55556mm"/>
                 </v:shape>
-                <v:shape id="Прямая со стрелкой 30" o:spid="_x0000_s1115" type="#_x0000_t32" style="position:absolute;left:123179;top:99225;width:22;height:3011;flip:x;visibility:visible;mso-wrap-style:square" o:connectortype="straight" o:gfxdata="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" strokecolor="black [3200]" strokeweight="2pt">
+                <v:shape id="Прямая со стрелкой 30" o:spid="_x0000_s1115" type="#_x0000_t32" style="position:absolute;left:123179;top:99225;width:22;height:3011;flip:x;visibility:visible;mso-wrap-style:square" o:connectortype="straight" o:gfxdata="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" strokecolor="black [3200]" strokeweight="2pt">
                   <v:stroke endarrow="open"/>
                   <v:shadow on="t" color="black" opacity="24903f" origin=",.5" offset="0,.55556mm"/>
                 </v:shape>
-                <v:shape id="Соединительная линия уступом 31" o:spid="_x0000_s1116" type="#_x0000_t34" style="position:absolute;left:94344;top:18858;width:44782;height:75541;flip:x y;visibility:visible;mso-wrap-style:square" o:connectortype="elbow" o:gfxdata="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" adj="-10912" strokecolor="black [3200]" strokeweight="2pt">
+                <v:shape id="Соединительная линия уступом 31" o:spid="_x0000_s1116" type="#_x0000_t34" style="position:absolute;left:94344;top:18858;width:44782;height:75541;flip:x y;visibility:visible;mso-wrap-style:square" o:connectortype="elbow" o:gfxdata="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" adj="-10912" strokecolor="black [3200]" strokeweight="2pt">
                   <v:stroke endarrow="open"/>
                   <v:shadow on="t" color="black" opacity="24903f" origin=",.5" offset="0,.55556mm"/>
                 </v:shape>
-                <v:shape id="Соединительная линия уступом 33" o:spid="_x0000_s1117" type="#_x0000_t35" style="position:absolute;left:39094;top:74108;width:119310;height:8809;rotation:-90;flip:x;visibility:visible;mso-wrap-style:square" o:connectortype="elbow" o:gfxdata="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" adj="-587,-143746" strokecolor="black [3200]" strokeweight="2pt">
+                <v:shape id="Соединительная линия уступом 33" o:spid="_x0000_s1117" type="#_x0000_t35" style="position:absolute;left:39094;top:74108;width:119310;height:8809;rotation:-90;flip:x;visibility:visible;mso-wrap-style:square" o:connectortype="elbow" o:gfxdata="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" adj="-587,-143746" strokecolor="black [3200]" strokeweight="2pt">
                   <v:stroke endarrow="open"/>
                   <v:shadow on="t" color="black" opacity="24903f" origin=",.5" offset="0,.55556mm"/>
                 </v:shape>
@@ -6201,6 +6152,7 @@
           </mc:Fallback>
         </mc:AlternateContent>
       </w:r>
+      <w:bookmarkEnd w:id="0"/>
     </w:p>
     <w:sectPr>
       <w:pgSz w:w="31185" w:h="31185"/>
@@ -6213,7 +6165,7 @@
 </file>
 
 <file path=word/styles.xml><?xml version="1.0" encoding="utf-8"?>
-<w:styles xmlns:mc="http://schemas.openxmlformats.org/markup-compatibility/2006" xmlns:r="http://schemas.openxmlformats.org/officeDocument/2006/relationships" xmlns:w="http://schemas.openxmlformats.org/wordprocessingml/2006/main" xmlns:w14="http://schemas.microsoft.com/office/word/2010/wordml" mc:Ignorable="w14">
+<w:styles xmlns:mc="http://schemas.openxmlformats.org/markup-compatibility/2006" xmlns:r="http://schemas.openxmlformats.org/officeDocument/2006/relationships" xmlns:w="http://schemas.openxmlformats.org/wordprocessingml/2006/main" xmlns:w14="http://schemas.microsoft.com/office/word/2010/wordml" xmlns:w15="http://schemas.microsoft.com/office/word/2012/wordml" xmlns:w16se="http://schemas.microsoft.com/office/word/2015/wordml/symex" mc:Ignorable="w14 w15 w16se">
   <w:docDefaults>
     <w:rPrDefault>
       <w:rPr>
@@ -6229,350 +6181,378 @@
       </w:pPr>
     </w:pPrDefault>
   </w:docDefaults>
-  <w:latentStyles w:defLockedState="0" w:defUIPriority="99" w:defSemiHidden="1" w:defUnhideWhenUsed="1" w:defQFormat="0" w:count="267">
-    <w:lsdException w:name="Normal" w:semiHidden="0" w:uiPriority="0" w:unhideWhenUsed="0" w:qFormat="1"/>
-    <w:lsdException w:name="heading 1" w:semiHidden="0" w:uiPriority="9" w:unhideWhenUsed="0" w:qFormat="1"/>
-    <w:lsdException w:name="heading 2" w:uiPriority="9" w:qFormat="1"/>
-    <w:lsdException w:name="heading 3" w:uiPriority="9" w:qFormat="1"/>
-    <w:lsdException w:name="heading 4" w:uiPriority="9" w:qFormat="1"/>
-    <w:lsdException w:name="heading 5" w:uiPriority="9" w:qFormat="1"/>
-    <w:lsdException w:name="heading 6" w:uiPriority="9" w:qFormat="1"/>
-    <w:lsdException w:name="heading 7" w:uiPriority="9" w:qFormat="1"/>
-    <w:lsdException w:name="heading 8" w:uiPriority="9" w:qFormat="1"/>
-    <w:lsdException w:name="heading 9" w:uiPriority="9" w:qFormat="1"/>
-    <w:lsdException w:name="toc 1" w:uiPriority="39"/>
-    <w:lsdException w:name="toc 2" w:uiPriority="39"/>
-    <w:lsdException w:name="toc 3" w:uiPriority="39"/>
-    <w:lsdException w:name="toc 4" w:uiPriority="39"/>
-    <w:lsdException w:name="toc 5" w:uiPriority="39"/>
-    <w:lsdException w:name="toc 6" w:uiPriority="39"/>
-    <w:lsdException w:name="toc 7" w:uiPriority="39"/>
-    <w:lsdException w:name="toc 8" w:uiPriority="39"/>
-    <w:lsdException w:name="toc 9" w:uiPriority="39"/>
-    <w:lsdException w:name="caption" w:uiPriority="35" w:qFormat="1"/>
-    <w:lsdException w:name="Title" w:semiHidden="0" w:uiPriority="10" w:unhideWhenUsed="0" w:qFormat="1"/>
-    <w:lsdException w:name="Default Paragraph Font" w:uiPriority="1"/>
-    <w:lsdException w:name="Subtitle" w:semiHidden="0" w:uiPriority="11" w:unhideWhenUsed="0" w:qFormat="1"/>
-    <w:lsdException w:name="Strong" w:semiHidden="0" w:uiPriority="22" w:unhideWhenUsed="0" w:qFormat="1"/>
-    <w:lsdException w:name="Emphasis" w:semiHidden="0" w:uiPriority="20" w:unhideWhenUsed="0" w:qFormat="1"/>
-    <w:lsdException w:name="Table Grid" w:semiHidden="0" w:uiPriority="59" w:unhideWhenUsed="0"/>
-    <w:lsdException w:name="Placeholder Text" w:unhideWhenUsed="0"/>
-    <w:lsdException w:name="No Spacing" w:semiHidden="0" w:uiPriority="1" w:unhideWhenUsed="0" w:qFormat="1"/>
-    <w:lsdException w:name="Light Shading" w:semiHidden="0" w:uiPriority="60" w:unhideWhenUsed="0"/>
-    <w:lsdException w:name="Light List" w:semiHidden="0" w:uiPriority="61" w:unhideWhenUsed="0"/>
-    <w:lsdException w:name="Light Grid" w:semiHidden="0" w:uiPriority="62" w:unhideWhenUsed="0"/>
-    <w:lsdException w:name="Medium Shading 1" w:semiHidden="0" w:uiPriority="63" w:unhideWhenUsed="0"/>
-    <w:lsdException w:name="Medium Shading 2" w:semiHidden="0" w:uiPriority="64" w:unhideWhenUsed="0"/>
-    <w:lsdException w:name="Medium List 1" w:semiHidden="0" w:uiPriority="65" w:unhideWhenUsed="0"/>
-    <w:lsdException w:name="Medium List 2" w:semiHidden="0" w:uiPriority="66" w:unhideWhenUsed="0"/>
-    <w:lsdException w:name="Medium Grid 1" w:semiHidden="0" w:uiPriority="67" w:unhideWhenUsed="0"/>
-    <w:lsdException w:name="Medium Grid 2" w:semiHidden="0" w:uiPriority="68" w:unhideWhenUsed="0"/>
-    <w:lsdException w:name="Medium Grid 3" w:semiHidden="0" w:uiPriority="69" w:unhideWhenUsed="0"/>
-    <w:lsdException w:name="Dark List" w:semiHidden="0" w:uiPriority="70" w:unhideWhenUsed="0"/>
-    <w:lsdException w:name="Colorful Shading" w:semiHidden="0" w:uiPriority="71" w:unhideWhenUsed="0"/>
-    <w:lsdException w:name="Colorful List" w:semiHidden="0" w:uiPriority="72" w:unhideWhenUsed="0"/>
-    <w:lsdException w:name="Colorful Grid" w:semiHidden="0" w:uiPriority="73" w:unhideWhenUsed="0"/>
-    <w:lsdException w:name="Light Shading Accent 1" w:semiHidden="0" w:uiPriority="60" w:unhideWhenUsed="0"/>
-    <w:lsdException w:name="Light List Accent 1" w:semiHidden="0" w:uiPriority="61" w:unhideWhenUsed="0"/>
-    <w:lsdException w:name="Light Grid Accent 1" w:semiHidden="0" w:uiPriority="62" w:unhideWhenUsed="0"/>
-    <w:lsdException w:name="Medium Shading 1 Accent 1" w:semiHidden="0" w:uiPriority="63" w:unhideWhenUsed="0"/>
-    <w:lsdException w:name="Medium Shading 2 Accent 1" w:semiHidden="0" w:uiPriority="64" w:unhideWhenUsed="0"/>
-    <w:lsdException w:name="Medium List 1 Accent 1" w:semiHidden="0" w:uiPriority="65" w:unhideWhenUsed="0"/>
-    <w:lsdException w:name="Revision" w:unhideWhenUsed="0"/>
-    <w:lsdException w:name="List Paragraph" w:semiHidden="0" w:uiPriority="34" w:unhideWhenUsed="0" w:qFormat="1"/>
-    <w:lsdException w:name="Quote" w:semiHidden="0" w:uiPriority="29" w:unhideWhenUsed="0" w:qFormat="1"/>
-    <w:lsdException w:name="Intense Quote" w:semiHidden="0" w:uiPriority="30" w:unhideWhenUsed="0" w:qFormat="1"/>
-    <w:lsdException w:name="Medium List 2 Accent 1" w:semiHidden="0" w:uiPriority="66" w:unhideWhenUsed="0"/>
-    <w:lsdException w:name="Medium Grid 1 Accent 1" w:semiHidden="0" w:uiPriority="67" w:unhideWhenUsed="0"/>
-    <w:lsdException w:name="Medium Grid 2 Accent 1" w:semiHidden="0" w:uiPriority="68" w:unhideWhenUsed="0"/>
-    <w:lsdException w:name="Medium Grid 3 Accent 1" w:semiHidden="0" w:uiPriority="69" w:unhideWhenUsed="0"/>
-    <w:lsdException w:name="Dark List Accent 1" w:semiHidden="0" w:uiPriority="70" w:unhideWhenUsed="0"/>
-    <w:lsdException w:name="Colorful Shading Accent 1" w:semiHidden="0" w:uiPriority="71" w:unhideWhenUsed="0"/>
-    <w:lsdException w:name="Colorful List Accent 1" w:semiHidden="0" w:uiPriority="72" w:unhideWhenUsed="0"/>
-    <w:lsdException w:name="Colorful Grid Accent 1" w:semiHidden="0" w:uiPriority="73" w:unhideWhenUsed="0"/>
-    <w:lsdException w:name="Light Shading Accent 2" w:semiHidden="0" w:uiPriority="60" w:unhideWhenUsed="0"/>
-    <w:lsdException w:name="Light List Accent 2" w:semiHidden="0" w:uiPriority="61" w:unhideWhenUsed="0"/>
-    <w:lsdException w:name="Light Grid Accent 2" w:semiHidden="0" w:uiPriority="62" w:unhideWhenUsed="0"/>
-    <w:lsdException w:name="Medium Shading 1 Accent 2" w:semiHidden="0" w:uiPriority="63" w:unhideWhenUsed="0"/>
-    <w:lsdException w:name="Medium Shading 2 Accent 2" w:semiHidden="0" w:uiPriority="64" w:unhideWhenUsed="0"/>
-    <w:lsdException w:name="Medium List 1 Accent 2" w:semiHidden="0" w:uiPriority="65" w:unhideWhenUsed="0"/>
-    <w:lsdException w:name="Medium List 2 Accent 2" w:semiHidden="0" w:uiPriority="66" w:unhideWhenUsed="0"/>
-    <w:lsdException w:name="Medium Grid 1 Accent 2" w:semiHidden="0" w:uiPriority="67" w:unhideWhenUsed="0"/>
-    <w:lsdException w:name="Medium Grid 2 Accent 2" w:semiHidden="0" w:uiPriority="68" w:unhideWhenUsed="0"/>
-    <w:lsdException w:name="Medium Grid 3 Accent 2" w:semiHidden="0" w:uiPriority="69" w:unhideWhenUsed="0"/>
-    <w:lsdException w:name="Dark List Accent 2" w:semiHidden="0" w:uiPriority="70" w:unhideWhenUsed="0"/>
-    <w:lsdException w:name="Colorful Shading Accent 2" w:semiHidden="0" w:uiPriority="71" w:unhideWhenUsed="0"/>
-    <w:lsdException w:name="Colorful List Accent 2" w:semiHidden="0" w:uiPriority="72" w:unhideWhenUsed="0"/>
-    <w:lsdException w:name="Colorful Grid Accent 2" w:semiHidden="0" w:uiPriority="73" w:unhideWhenUsed="0"/>
-    <w:lsdException w:name="Light Shading Accent 3" w:semiHidden="0" w:uiPriority="60" w:unhideWhenUsed="0"/>
-    <w:lsdException w:name="Light List Accent 3" w:semiHidden="0" w:uiPriority="61" w:unhideWhenUsed="0"/>
-    <w:lsdException w:name="Light Grid Accent 3" w:semiHidden="0" w:uiPriority="62" w:unhideWhenUsed="0"/>
-    <w:lsdException w:name="Medium Shading 1 Accent 3" w:semiHidden="0" w:uiPriority="63" w:unhideWhenUsed="0"/>
-    <w:lsdException w:name="Medium Shading 2 Accent 3" w:semiHidden="0" w:uiPriority="64" w:unhideWhenUsed="0"/>
-    <w:lsdException w:name="Medium List 1 Accent 3" w:semiHidden="0" w:uiPriority="65" w:unhideWhenUsed="0"/>
-    <w:lsdException w:name="Medium List 2 Accent 3" w:semiHidden="0" w:uiPriority="66" w:unhideWhenUsed="0"/>
-    <w:lsdException w:name="Medium Grid 1 Accent 3" w:semiHidden="0" w:uiPriority="67" w:unhideWhenUsed="0"/>
-    <w:lsdException w:name="Medium Grid 2 Accent 3" w:semiHidden="0" w:uiPriority="68" w:unhideWhenUsed="0"/>
-    <w:lsdException w:name="Medium Grid 3 Accent 3" w:semiHidden="0" w:uiPriority="69" w:unhideWhenUsed="0"/>
-    <w:lsdException w:name="Dark List Accent 3" w:semiHidden="0" w:uiPriority="70" w:unhideWhenUsed="0"/>
-    <w:lsdException w:name="Colorful Shading Accent 3" w:semiHidden="0" w:uiPriority="71" w:unhideWhenUsed="0"/>
-    <w:lsdException w:name="Colorful List Accent 3" w:semiHidden="0" w:uiPriority="72" w:unhideWhenUsed="0"/>
-    <w:lsdException w:name="Colorful Grid Accent 3" w:semiHidden="0" w:uiPriority="73" w:unhideWhenUsed="0"/>
-    <w:lsdException w:name="Light Shading Accent 4" w:semiHidden="0" w:uiPriority="60" w:unhideWhenUsed="0"/>
-    <w:lsdException w:name="Light List Accent 4" w:semiHidden="0" w:uiPriority="61" w:unhideWhenUsed="0"/>
-    <w:lsdException w:name="Light Grid Accent 4" w:semiHidden="0" w:uiPriority="62" w:unhideWhenUsed="0"/>
-    <w:lsdException w:name="Medium Shading 1 Accent 4" w:semiHidden="0" w:uiPriority="63" w:unhideWhenUsed="0"/>
-    <w:lsdException w:name="Medium Shading 2 Accent 4" w:semiHidden="0" w:uiPriority="64" w:unhideWhenUsed="0"/>
-    <w:lsdException w:name="Medium List 1 Accent 4" w:semiHidden="0" w:uiPriority="65" w:unhideWhenUsed="0"/>
-    <w:lsdException w:name="Medium List 2 Accent 4" w:semiHidden="0" w:uiPriority="66" w:unhideWhenUsed="0"/>
-    <w:lsdException w:name="Medium Grid 1 Accent 4" w:semiHidden="0" w:uiPriority="67" w:unhideWhenUsed="0"/>
-    <w:lsdException w:name="Medium Grid 2 Accent 4" w:semiHidden="0" w:uiPriority="68" w:unhideWhenUsed="0"/>
-    <w:lsdException w:name="Medium Grid 3 Accent 4" w:semiHidden="0" w:uiPriority="69" w:unhideWhenUsed="0"/>
-    <w:lsdException w:name="Dark List Accent 4" w:semiHidden="0" w:uiPriority="70" w:unhideWhenUsed="0"/>
-    <w:lsdException w:name="Colorful Shading Accent 4" w:semiHidden="0" w:uiPriority="71" w:unhideWhenUsed="0"/>
-    <w:lsdException w:name="Colorful List Accent 4" w:semiHidden="0" w:uiPriority="72" w:unhideWhenUsed="0"/>
-    <w:lsdException w:name="Colorful Grid Accent 4" w:semiHidden="0" w:uiPriority="73" w:unhideWhenUsed="0"/>
-    <w:lsdException w:name="Light Shading Accent 5" w:semiHidden="0" w:uiPriority="60" w:unhideWhenUsed="0"/>
-    <w:lsdException w:name="Light List Accent 5" w:semiHidden="0" w:uiPriority="61" w:unhideWhenUsed="0"/>
-    <w:lsdException w:name="Light Grid Accent 5" w:semiHidden="0" w:uiPriority="62" w:unhideWhenUsed="0"/>
-    <w:lsdException w:name="Medium Shading 1 Accent 5" w:semiHidden="0" w:uiPriority="63" w:unhideWhenUsed="0"/>
-    <w:lsdException w:name="Medium Shading 2 Accent 5" w:semiHidden="0" w:uiPriority="64" w:unhideWhenUsed="0"/>
-    <w:lsdException w:name="Medium List 1 Accent 5" w:semiHidden="0" w:uiPriority="65" w:unhideWhenUsed="0"/>
-    <w:lsdException w:name="Medium List 2 Accent 5" w:semiHidden="0" w:uiPriority="66" w:unhideWhenUsed="0"/>
-    <w:lsdException w:name="Medium Grid 1 Accent 5" w:semiHidden="0" w:uiPriority="67" w:unhideWhenUsed="0"/>
-    <w:lsdException w:name="Medium Grid 2 Accent 5" w:semiHidden="0" w:uiPriority="68" w:unhideWhenUsed="0"/>
-    <w:lsdException w:name="Medium Grid 3 Accent 5" w:semiHidden="0" w:uiPriority="69" w:unhideWhenUsed="0"/>
-    <w:lsdException w:name="Dark List Accent 5" w:semiHidden="0" w:uiPriority="70" w:unhideWhenUsed="0"/>
-    <w:lsdException w:name="Colorful Shading Accent 5" w:semiHidden="0" w:uiPriority="71" w:unhideWhenUsed="0"/>
-    <w:lsdException w:name="Colorful List Accent 5" w:semiHidden="0" w:uiPriority="72" w:unhideWhenUsed="0"/>
-    <w:lsdException w:name="Colorful Grid Accent 5" w:semiHidden="0" w:uiPriority="73" w:unhideWhenUsed="0"/>
-    <w:lsdException w:name="Light Shading Accent 6" w:semiHidden="0" w:uiPriority="60" w:unhideWhenUsed="0"/>
-    <w:lsdException w:name="Light List Accent 6" w:semiHidden="0" w:uiPriority="61" w:unhideWhenUsed="0"/>
-    <w:lsdException w:name="Light Grid Accent 6" w:semiHidden="0" w:uiPriority="62" w:unhideWhenUsed="0"/>
-    <w:lsdException w:name="Medium Shading 1 Accent 6" w:semiHidden="0" w:uiPriority="63" w:unhideWhenUsed="0"/>
-    <w:lsdException w:name="Medium Shading 2 Accent 6" w:semiHidden="0" w:uiPriority="64" w:unhideWhenUsed="0"/>
-    <w:lsdException w:name="Medium List 1 Accent 6" w:semiHidden="0" w:uiPriority="65" w:unhideWhenUsed="0"/>
-    <w:lsdException w:name="Medium List 2 Accent 6" w:semiHidden="0" w:uiPriority="66" w:unhideWhenUsed="0"/>
-    <w:lsdException w:name="Medium Grid 1 Accent 6" w:semiHidden="0" w:uiPriority="67" w:unhideWhenUsed="0"/>
-    <w:lsdException w:name="Medium Grid 2 Accent 6" w:semiHidden="0" w:uiPriority="68" w:unhideWhenUsed="0"/>
-    <w:lsdException w:name="Medium Grid 3 Accent 6" w:semiHidden="0" w:uiPriority="69" w:unhideWhenUsed="0"/>
-    <w:lsdException w:name="Dark List Accent 6" w:semiHidden="0" w:uiPriority="70" w:unhideWhenUsed="0"/>
-    <w:lsdException w:name="Colorful Shading Accent 6" w:semiHidden="0" w:uiPriority="71" w:unhideWhenUsed="0"/>
-    <w:lsdException w:name="Colorful List Accent 6" w:semiHidden="0" w:uiPriority="72" w:unhideWhenUsed="0"/>
-    <w:lsdException w:name="Colorful Grid Accent 6" w:semiHidden="0" w:uiPriority="73" w:unhideWhenUsed="0"/>
-    <w:lsdException w:name="Subtle Emphasis" w:semiHidden="0" w:uiPriority="19" w:unhideWhenUsed="0" w:qFormat="1"/>
-    <w:lsdException w:name="Intense Emphasis" w:semiHidden="0" w:uiPriority="21" w:unhideWhenUsed="0" w:qFormat="1"/>
-    <w:lsdException w:name="Subtle Reference" w:semiHidden="0" w:uiPriority="31" w:unhideWhenUsed="0" w:qFormat="1"/>
-    <w:lsdException w:name="Intense Reference" w:semiHidden="0" w:uiPriority="32" w:unhideWhenUsed="0" w:qFormat="1"/>
-    <w:lsdException w:name="Book Title" w:semiHidden="0" w:uiPriority="33" w:unhideWhenUsed="0" w:qFormat="1"/>
-    <w:lsdException w:name="Bibliography" w:uiPriority="37"/>
-    <w:lsdException w:name="TOC Heading" w:uiPriority="39" w:qFormat="1"/>
-  </w:latentStyles>
-  <w:style w:type="paragraph" w:default="1" w:styleId="a">
-    <w:name w:val="Normal"/>
-    <w:qFormat/>
-  </w:style>
-  <w:style w:type="character" w:default="1" w:styleId="a0">
-    <w:name w:val="Default Paragraph Font"/>
-    <w:uiPriority w:val="1"/>
-    <w:semiHidden/>
-    <w:unhideWhenUsed/>
-  </w:style>
-  <w:style w:type="table" w:default="1" w:styleId="a1">
-    <w:name w:val="Normal Table"/>
-    <w:uiPriority w:val="99"/>
-    <w:semiHidden/>
-    <w:unhideWhenUsed/>
-    <w:tblPr>
-      <w:tblInd w:w="0" w:type="dxa"/>
-      <w:tblCellMar>
-        <w:top w:w="0" w:type="dxa"/>
-        <w:left w:w="108" w:type="dxa"/>
-        <w:bottom w:w="0" w:type="dxa"/>
-        <w:right w:w="108" w:type="dxa"/>
-      </w:tblCellMar>
-    </w:tblPr>
-  </w:style>
-  <w:style w:type="numbering" w:default="1" w:styleId="a2">
-    <w:name w:val="No List"/>
-    <w:uiPriority w:val="99"/>
-    <w:semiHidden/>
-    <w:unhideWhenUsed/>
-  </w:style>
-  <w:style w:type="paragraph" w:styleId="a3">
-    <w:name w:val="Normal (Web)"/>
-    <w:basedOn w:val="a"/>
-    <w:uiPriority w:val="99"/>
-    <w:unhideWhenUsed/>
-    <w:rsid w:val="002023F9"/>
-    <w:pPr>
-      <w:spacing w:before="100" w:beforeAutospacing="1" w:after="100" w:afterAutospacing="1" w:line="240" w:lineRule="auto"/>
-    </w:pPr>
-    <w:rPr>
-      <w:rFonts w:ascii="Times New Roman" w:eastAsiaTheme="minorEastAsia" w:hAnsi="Times New Roman" w:cs="Times New Roman"/>
-      <w:sz w:val="24"/>
-      <w:szCs w:val="24"/>
-      <w:lang w:eastAsia="ru-RU"/>
-    </w:rPr>
-  </w:style>
-</w:styles>
-</file>
-
-<file path=word/stylesWithEffects.xml><?xml version="1.0" encoding="utf-8"?>
-<w:styles xmlns:wpc="http://schemas.microsoft.com/office/word/2010/wordprocessingCanvas" xmlns:mc="http://schemas.openxmlformats.org/markup-compatibility/2006" xmlns:o="urn:schemas-microsoft-com:office:office" xmlns:r="http://schemas.openxmlformats.org/officeDocument/2006/relationships" xmlns:m="http://schemas.openxmlformats.org/officeDocument/2006/math" xmlns:v="urn:schemas-microsoft-com:vml" xmlns:wp14="http://schemas.microsoft.com/office/word/2010/wordprocessingDrawing" xmlns:wp="http://schemas.openxmlformats.org/drawingml/2006/wordprocessingDrawing" xmlns:w10="urn:schemas-microsoft-com:office:word" xmlns:w="http://schemas.openxmlformats.org/wordprocessingml/2006/main" xmlns:w14="http://schemas.microsoft.com/office/word/2010/wordml" xmlns:wpg="http://schemas.microsoft.com/office/word/2010/wordprocessingGroup" xmlns:wpi="http://schemas.microsoft.com/office/word/2010/wordprocessingInk" xmlns:wne="http://schemas.microsoft.com/office/word/2006/wordml" xmlns:wps="http://schemas.microsoft.com/office/word/2010/wordprocessingShape" mc:Ignorable="w14 wp14">
-  <w:docDefaults>
-    <w:rPrDefault>
-      <w:rPr>
-        <w:rFonts w:asciiTheme="minorHAnsi" w:eastAsiaTheme="minorHAnsi" w:hAnsiTheme="minorHAnsi" w:cstheme="minorBidi"/>
-        <w:sz w:val="22"/>
-        <w:szCs w:val="22"/>
-        <w:lang w:val="ru-RU" w:eastAsia="en-US" w:bidi="ar-SA"/>
-      </w:rPr>
-    </w:rPrDefault>
-    <w:pPrDefault>
-      <w:pPr>
-        <w:spacing w:after="200" w:line="276" w:lineRule="auto"/>
-      </w:pPr>
-    </w:pPrDefault>
-  </w:docDefaults>
-  <w:latentStyles w:defLockedState="0" w:defUIPriority="99" w:defSemiHidden="1" w:defUnhideWhenUsed="1" w:defQFormat="0" w:count="267">
-    <w:lsdException w:name="Normal" w:semiHidden="0" w:uiPriority="0" w:unhideWhenUsed="0" w:qFormat="1"/>
-    <w:lsdException w:name="heading 1" w:semiHidden="0" w:uiPriority="9" w:unhideWhenUsed="0" w:qFormat="1"/>
-    <w:lsdException w:name="heading 2" w:uiPriority="9" w:qFormat="1"/>
-    <w:lsdException w:name="heading 3" w:uiPriority="9" w:qFormat="1"/>
-    <w:lsdException w:name="heading 4" w:uiPriority="9" w:qFormat="1"/>
-    <w:lsdException w:name="heading 5" w:uiPriority="9" w:qFormat="1"/>
-    <w:lsdException w:name="heading 6" w:uiPriority="9" w:qFormat="1"/>
-    <w:lsdException w:name="heading 7" w:uiPriority="9" w:qFormat="1"/>
-    <w:lsdException w:name="heading 8" w:uiPriority="9" w:qFormat="1"/>
-    <w:lsdException w:name="heading 9" w:uiPriority="9" w:qFormat="1"/>
-    <w:lsdException w:name="toc 1" w:uiPriority="39"/>
-    <w:lsdException w:name="toc 2" w:uiPriority="39"/>
-    <w:lsdException w:name="toc 3" w:uiPriority="39"/>
-    <w:lsdException w:name="toc 4" w:uiPriority="39"/>
-    <w:lsdException w:name="toc 5" w:uiPriority="39"/>
-    <w:lsdException w:name="toc 6" w:uiPriority="39"/>
-    <w:lsdException w:name="toc 7" w:uiPriority="39"/>
-    <w:lsdException w:name="toc 8" w:uiPriority="39"/>
-    <w:lsdException w:name="toc 9" w:uiPriority="39"/>
-    <w:lsdException w:name="caption" w:uiPriority="35" w:qFormat="1"/>
-    <w:lsdException w:name="Title" w:semiHidden="0" w:uiPriority="10" w:unhideWhenUsed="0" w:qFormat="1"/>
-    <w:lsdException w:name="Default Paragraph Font" w:uiPriority="1"/>
-    <w:lsdException w:name="Subtitle" w:semiHidden="0" w:uiPriority="11" w:unhideWhenUsed="0" w:qFormat="1"/>
-    <w:lsdException w:name="Strong" w:semiHidden="0" w:uiPriority="22" w:unhideWhenUsed="0" w:qFormat="1"/>
-    <w:lsdException w:name="Emphasis" w:semiHidden="0" w:uiPriority="20" w:unhideWhenUsed="0" w:qFormat="1"/>
-    <w:lsdException w:name="Table Grid" w:semiHidden="0" w:uiPriority="59" w:unhideWhenUsed="0"/>
-    <w:lsdException w:name="Placeholder Text" w:unhideWhenUsed="0"/>
-    <w:lsdException w:name="No Spacing" w:semiHidden="0" w:uiPriority="1" w:unhideWhenUsed="0" w:qFormat="1"/>
-    <w:lsdException w:name="Light Shading" w:semiHidden="0" w:uiPriority="60" w:unhideWhenUsed="0"/>
-    <w:lsdException w:name="Light List" w:semiHidden="0" w:uiPriority="61" w:unhideWhenUsed="0"/>
-    <w:lsdException w:name="Light Grid" w:semiHidden="0" w:uiPriority="62" w:unhideWhenUsed="0"/>
-    <w:lsdException w:name="Medium Shading 1" w:semiHidden="0" w:uiPriority="63" w:unhideWhenUsed="0"/>
-    <w:lsdException w:name="Medium Shading 2" w:semiHidden="0" w:uiPriority="64" w:unhideWhenUsed="0"/>
-    <w:lsdException w:name="Medium List 1" w:semiHidden="0" w:uiPriority="65" w:unhideWhenUsed="0"/>
-    <w:lsdException w:name="Medium List 2" w:semiHidden="0" w:uiPriority="66" w:unhideWhenUsed="0"/>
-    <w:lsdException w:name="Medium Grid 1" w:semiHidden="0" w:uiPriority="67" w:unhideWhenUsed="0"/>
-    <w:lsdException w:name="Medium Grid 2" w:semiHidden="0" w:uiPriority="68" w:unhideWhenUsed="0"/>
-    <w:lsdException w:name="Medium Grid 3" w:semiHidden="0" w:uiPriority="69" w:unhideWhenUsed="0"/>
-    <w:lsdException w:name="Dark List" w:semiHidden="0" w:uiPriority="70" w:unhideWhenUsed="0"/>
-    <w:lsdException w:name="Colorful Shading" w:semiHidden="0" w:uiPriority="71" w:unhideWhenUsed="0"/>
-    <w:lsdException w:name="Colorful List" w:semiHidden="0" w:uiPriority="72" w:unhideWhenUsed="0"/>
-    <w:lsdException w:name="Colorful Grid" w:semiHidden="0" w:uiPriority="73" w:unhideWhenUsed="0"/>
-    <w:lsdException w:name="Light Shading Accent 1" w:semiHidden="0" w:uiPriority="60" w:unhideWhenUsed="0"/>
-    <w:lsdException w:name="Light List Accent 1" w:semiHidden="0" w:uiPriority="61" w:unhideWhenUsed="0"/>
-    <w:lsdException w:name="Light Grid Accent 1" w:semiHidden="0" w:uiPriority="62" w:unhideWhenUsed="0"/>
-    <w:lsdException w:name="Medium Shading 1 Accent 1" w:semiHidden="0" w:uiPriority="63" w:unhideWhenUsed="0"/>
-    <w:lsdException w:name="Medium Shading 2 Accent 1" w:semiHidden="0" w:uiPriority="64" w:unhideWhenUsed="0"/>
-    <w:lsdException w:name="Medium List 1 Accent 1" w:semiHidden="0" w:uiPriority="65" w:unhideWhenUsed="0"/>
-    <w:lsdException w:name="Revision" w:unhideWhenUsed="0"/>
-    <w:lsdException w:name="List Paragraph" w:semiHidden="0" w:uiPriority="34" w:unhideWhenUsed="0" w:qFormat="1"/>
-    <w:lsdException w:name="Quote" w:semiHidden="0" w:uiPriority="29" w:unhideWhenUsed="0" w:qFormat="1"/>
-    <w:lsdException w:name="Intense Quote" w:semiHidden="0" w:uiPriority="30" w:unhideWhenUsed="0" w:qFormat="1"/>
-    <w:lsdException w:name="Medium List 2 Accent 1" w:semiHidden="0" w:uiPriority="66" w:unhideWhenUsed="0"/>
-    <w:lsdException w:name="Medium Grid 1 Accent 1" w:semiHidden="0" w:uiPriority="67" w:unhideWhenUsed="0"/>
-    <w:lsdException w:name="Medium Grid 2 Accent 1" w:semiHidden="0" w:uiPriority="68" w:unhideWhenUsed="0"/>
-    <w:lsdException w:name="Medium Grid 3 Accent 1" w:semiHidden="0" w:uiPriority="69" w:unhideWhenUsed="0"/>
-    <w:lsdException w:name="Dark List Accent 1" w:semiHidden="0" w:uiPriority="70" w:unhideWhenUsed="0"/>
-    <w:lsdException w:name="Colorful Shading Accent 1" w:semiHidden="0" w:uiPriority="71" w:unhideWhenUsed="0"/>
-    <w:lsdException w:name="Colorful List Accent 1" w:semiHidden="0" w:uiPriority="72" w:unhideWhenUsed="0"/>
-    <w:lsdException w:name="Colorful Grid Accent 1" w:semiHidden="0" w:uiPriority="73" w:unhideWhenUsed="0"/>
-    <w:lsdException w:name="Light Shading Accent 2" w:semiHidden="0" w:uiPriority="60" w:unhideWhenUsed="0"/>
-    <w:lsdException w:name="Light List Accent 2" w:semiHidden="0" w:uiPriority="61" w:unhideWhenUsed="0"/>
-    <w:lsdException w:name="Light Grid Accent 2" w:semiHidden="0" w:uiPriority="62" w:unhideWhenUsed="0"/>
-    <w:lsdException w:name="Medium Shading 1 Accent 2" w:semiHidden="0" w:uiPriority="63" w:unhideWhenUsed="0"/>
-    <w:lsdException w:name="Medium Shading 2 Accent 2" w:semiHidden="0" w:uiPriority="64" w:unhideWhenUsed="0"/>
-    <w:lsdException w:name="Medium List 1 Accent 2" w:semiHidden="0" w:uiPriority="65" w:unhideWhenUsed="0"/>
-    <w:lsdException w:name="Medium List 2 Accent 2" w:semiHidden="0" w:uiPriority="66" w:unhideWhenUsed="0"/>
-    <w:lsdException w:name="Medium Grid 1 Accent 2" w:semiHidden="0" w:uiPriority="67" w:unhideWhenUsed="0"/>
-    <w:lsdException w:name="Medium Grid 2 Accent 2" w:semiHidden="0" w:uiPriority="68" w:unhideWhenUsed="0"/>
-    <w:lsdException w:name="Medium Grid 3 Accent 2" w:semiHidden="0" w:uiPriority="69" w:unhideWhenUsed="0"/>
-    <w:lsdException w:name="Dark List Accent 2" w:semiHidden="0" w:uiPriority="70" w:unhideWhenUsed="0"/>
-    <w:lsdException w:name="Colorful Shading Accent 2" w:semiHidden="0" w:uiPriority="71" w:unhideWhenUsed="0"/>
-    <w:lsdException w:name="Colorful List Accent 2" w:semiHidden="0" w:uiPriority="72" w:unhideWhenUsed="0"/>
-    <w:lsdException w:name="Colorful Grid Accent 2" w:semiHidden="0" w:uiPriority="73" w:unhideWhenUsed="0"/>
-    <w:lsdException w:name="Light Shading Accent 3" w:semiHidden="0" w:uiPriority="60" w:unhideWhenUsed="0"/>
-    <w:lsdException w:name="Light List Accent 3" w:semiHidden="0" w:uiPriority="61" w:unhideWhenUsed="0"/>
-    <w:lsdException w:name="Light Grid Accent 3" w:semiHidden="0" w:uiPriority="62" w:unhideWhenUsed="0"/>
-    <w:lsdException w:name="Medium Shading 1 Accent 3" w:semiHidden="0" w:uiPriority="63" w:unhideWhenUsed="0"/>
-    <w:lsdException w:name="Medium Shading 2 Accent 3" w:semiHidden="0" w:uiPriority="64" w:unhideWhenUsed="0"/>
-    <w:lsdException w:name="Medium List 1 Accent 3" w:semiHidden="0" w:uiPriority="65" w:unhideWhenUsed="0"/>
-    <w:lsdException w:name="Medium List 2 Accent 3" w:semiHidden="0" w:uiPriority="66" w:unhideWhenUsed="0"/>
-    <w:lsdException w:name="Medium Grid 1 Accent 3" w:semiHidden="0" w:uiPriority="67" w:unhideWhenUsed="0"/>
-    <w:lsdException w:name="Medium Grid 2 Accent 3" w:semiHidden="0" w:uiPriority="68" w:unhideWhenUsed="0"/>
-    <w:lsdException w:name="Medium Grid 3 Accent 3" w:semiHidden="0" w:uiPriority="69" w:unhideWhenUsed="0"/>
-    <w:lsdException w:name="Dark List Accent 3" w:semiHidden="0" w:uiPriority="70" w:unhideWhenUsed="0"/>
-    <w:lsdException w:name="Colorful Shading Accent 3" w:semiHidden="0" w:uiPriority="71" w:unhideWhenUsed="0"/>
-    <w:lsdException w:name="Colorful List Accent 3" w:semiHidden="0" w:uiPriority="72" w:unhideWhenUsed="0"/>
-    <w:lsdException w:name="Colorful Grid Accent 3" w:semiHidden="0" w:uiPriority="73" w:unhideWhenUsed="0"/>
-    <w:lsdException w:name="Light Shading Accent 4" w:semiHidden="0" w:uiPriority="60" w:unhideWhenUsed="0"/>
-    <w:lsdException w:name="Light List Accent 4" w:semiHidden="0" w:uiPriority="61" w:unhideWhenUsed="0"/>
-    <w:lsdException w:name="Light Grid Accent 4" w:semiHidden="0" w:uiPriority="62" w:unhideWhenUsed="0"/>
-    <w:lsdException w:name="Medium Shading 1 Accent 4" w:semiHidden="0" w:uiPriority="63" w:unhideWhenUsed="0"/>
-    <w:lsdException w:name="Medium Shading 2 Accent 4" w:semiHidden="0" w:uiPriority="64" w:unhideWhenUsed="0"/>
-    <w:lsdException w:name="Medium List 1 Accent 4" w:semiHidden="0" w:uiPriority="65" w:unhideWhenUsed="0"/>
-    <w:lsdException w:name="Medium List 2 Accent 4" w:semiHidden="0" w:uiPriority="66" w:unhideWhenUsed="0"/>
-    <w:lsdException w:name="Medium Grid 1 Accent 4" w:semiHidden="0" w:uiPriority="67" w:unhideWhenUsed="0"/>
-    <w:lsdException w:name="Medium Grid 2 Accent 4" w:semiHidden="0" w:uiPriority="68" w:unhideWhenUsed="0"/>
-    <w:lsdException w:name="Medium Grid 3 Accent 4" w:semiHidden="0" w:uiPriority="69" w:unhideWhenUsed="0"/>
-    <w:lsdException w:name="Dark List Accent 4" w:semiHidden="0" w:uiPriority="70" w:unhideWhenUsed="0"/>
-    <w:lsdException w:name="Colorful Shading Accent 4" w:semiHidden="0" w:uiPriority="71" w:unhideWhenUsed="0"/>
-    <w:lsdException w:name="Colorful List Accent 4" w:semiHidden="0" w:uiPriority="72" w:unhideWhenUsed="0"/>
-    <w:lsdException w:name="Colorful Grid Accent 4" w:semiHidden="0" w:uiPriority="73" w:unhideWhenUsed="0"/>
-    <w:lsdException w:name="Light Shading Accent 5" w:semiHidden="0" w:uiPriority="60" w:unhideWhenUsed="0"/>
-    <w:lsdException w:name="Light List Accent 5" w:semiHidden="0" w:uiPriority="61" w:unhideWhenUsed="0"/>
-    <w:lsdException w:name="Light Grid Accent 5" w:semiHidden="0" w:uiPriority="62" w:unhideWhenUsed="0"/>
-    <w:lsdException w:name="Medium Shading 1 Accent 5" w:semiHidden="0" w:uiPriority="63" w:unhideWhenUsed="0"/>
-    <w:lsdException w:name="Medium Shading 2 Accent 5" w:semiHidden="0" w:uiPriority="64" w:unhideWhenUsed="0"/>
-    <w:lsdException w:name="Medium List 1 Accent 5" w:semiHidden="0" w:uiPriority="65" w:unhideWhenUsed="0"/>
-    <w:lsdException w:name="Medium List 2 Accent 5" w:semiHidden="0" w:uiPriority="66" w:unhideWhenUsed="0"/>
-    <w:lsdException w:name="Medium Grid 1 Accent 5" w:semiHidden="0" w:uiPriority="67" w:unhideWhenUsed="0"/>
-    <w:lsdException w:name="Medium Grid 2 Accent 5" w:semiHidden="0" w:uiPriority="68" w:unhideWhenUsed="0"/>
-    <w:lsdException w:name="Medium Grid 3 Accent 5" w:semiHidden="0" w:uiPriority="69" w:unhideWhenUsed="0"/>
-    <w:lsdException w:name="Dark List Accent 5" w:semiHidden="0" w:uiPriority="70" w:unhideWhenUsed="0"/>
-    <w:lsdException w:name="Colorful Shading Accent 5" w:semiHidden="0" w:uiPriority="71" w:unhideWhenUsed="0"/>
-    <w:lsdException w:name="Colorful List Accent 5" w:semiHidden="0" w:uiPriority="72" w:unhideWhenUsed="0"/>
-    <w:lsdException w:name="Colorful Grid Accent 5" w:semiHidden="0" w:uiPriority="73" w:unhideWhenUsed="0"/>
-    <w:lsdException w:name="Light Shading Accent 6" w:semiHidden="0" w:uiPriority="60" w:unhideWhenUsed="0"/>
-    <w:lsdException w:name="Light List Accent 6" w:semiHidden="0" w:uiPriority="61" w:unhideWhenUsed="0"/>
-    <w:lsdException w:name="Light Grid Accent 6" w:semiHidden="0" w:uiPriority="62" w:unhideWhenUsed="0"/>
-    <w:lsdException w:name="Medium Shading 1 Accent 6" w:semiHidden="0" w:uiPriority="63" w:unhideWhenUsed="0"/>
-    <w:lsdException w:name="Medium Shading 2 Accent 6" w:semiHidden="0" w:uiPriority="64" w:unhideWhenUsed="0"/>
-    <w:lsdException w:name="Medium List 1 Accent 6" w:semiHidden="0" w:uiPriority="65" w:unhideWhenUsed="0"/>
-    <w:lsdException w:name="Medium List 2 Accent 6" w:semiHidden="0" w:uiPriority="66" w:unhideWhenUsed="0"/>
-    <w:lsdException w:name="Medium Grid 1 Accent 6" w:semiHidden="0" w:uiPriority="67" w:unhideWhenUsed="0"/>
-    <w:lsdException w:name="Medium Grid 2 Accent 6" w:semiHidden="0" w:uiPriority="68" w:unhideWhenUsed="0"/>
-    <w:lsdException w:name="Medium Grid 3 Accent 6" w:semiHidden="0" w:uiPriority="69" w:unhideWhenUsed="0"/>
-    <w:lsdException w:name="Dark List Accent 6" w:semiHidden="0" w:uiPriority="70" w:unhideWhenUsed="0"/>
-    <w:lsdException w:name="Colorful Shading Accent 6" w:semiHidden="0" w:uiPriority="71" w:unhideWhenUsed="0"/>
-    <w:lsdException w:name="Colorful List Accent 6" w:semiHidden="0" w:uiPriority="72" w:unhideWhenUsed="0"/>
-    <w:lsdException w:name="Colorful Grid Accent 6" w:semiHidden="0" w:uiPriority="73" w:unhideWhenUsed="0"/>
-    <w:lsdException w:name="Subtle Emphasis" w:semiHidden="0" w:uiPriority="19" w:unhideWhenUsed="0" w:qFormat="1"/>
-    <w:lsdException w:name="Intense Emphasis" w:semiHidden="0" w:uiPriority="21" w:unhideWhenUsed="0" w:qFormat="1"/>
-    <w:lsdException w:name="Subtle Reference" w:semiHidden="0" w:uiPriority="31" w:unhideWhenUsed="0" w:qFormat="1"/>
-    <w:lsdException w:name="Intense Reference" w:semiHidden="0" w:uiPriority="32" w:unhideWhenUsed="0" w:qFormat="1"/>
-    <w:lsdException w:name="Book Title" w:semiHidden="0" w:uiPriority="33" w:unhideWhenUsed="0" w:qFormat="1"/>
-    <w:lsdException w:name="Bibliography" w:uiPriority="37"/>
-    <w:lsdException w:name="TOC Heading" w:uiPriority="39" w:qFormat="1"/>
+  <w:latentStyles w:defLockedState="0" w:defUIPriority="99" w:defSemiHidden="0" w:defUnhideWhenUsed="0" w:defQFormat="0" w:count="371">
+    <w:lsdException w:name="Normal" w:uiPriority="0" w:qFormat="1"/>
+    <w:lsdException w:name="heading 1" w:uiPriority="9" w:qFormat="1"/>
+    <w:lsdException w:name="heading 2" w:semiHidden="1" w:uiPriority="9" w:unhideWhenUsed="1" w:qFormat="1"/>
+    <w:lsdException w:name="heading 3" w:semiHidden="1" w:uiPriority="9" w:unhideWhenUsed="1" w:qFormat="1"/>
+    <w:lsdException w:name="heading 4" w:semiHidden="1" w:uiPriority="9" w:unhideWhenUsed="1" w:qFormat="1"/>
+    <w:lsdException w:name="heading 5" w:semiHidden="1" w:uiPriority="9" w:unhideWhenUsed="1" w:qFormat="1"/>
+    <w:lsdException w:name="heading 6" w:semiHidden="1" w:uiPriority="9" w:unhideWhenUsed="1" w:qFormat="1"/>
+    <w:lsdException w:name="heading 7" w:semiHidden="1" w:uiPriority="9" w:unhideWhenUsed="1" w:qFormat="1"/>
+    <w:lsdException w:name="heading 8" w:semiHidden="1" w:uiPriority="9" w:unhideWhenUsed="1" w:qFormat="1"/>
+    <w:lsdException w:name="heading 9" w:semiHidden="1" w:uiPriority="9" w:unhideWhenUsed="1" w:qFormat="1"/>
+    <w:lsdException w:name="index 1" w:semiHidden="1" w:unhideWhenUsed="1"/>
+    <w:lsdException w:name="index 2" w:semiHidden="1" w:unhideWhenUsed="1"/>
+    <w:lsdException w:name="index 3" w:semiHidden="1" w:unhideWhenUsed="1"/>
+    <w:lsdException w:name="index 4" w:semiHidden="1" w:unhideWhenUsed="1"/>
+    <w:lsdException w:name="index 5" w:semiHidden="1" w:unhideWhenUsed="1"/>
+    <w:lsdException w:name="index 6" w:semiHidden="1" w:unhideWhenUsed="1"/>
+    <w:lsdException w:name="index 7" w:semiHidden="1" w:unhideWhenUsed="1"/>
+    <w:lsdException w:name="index 8" w:semiHidden="1" w:unhideWhenUsed="1"/>
+    <w:lsdException w:name="index 9" w:semiHidden="1" w:unhideWhenUsed="1"/>
+    <w:lsdException w:name="toc 1" w:semiHidden="1" w:uiPriority="39" w:unhideWhenUsed="1"/>
+    <w:lsdException w:name="toc 2" w:semiHidden="1" w:uiPriority="39" w:unhideWhenUsed="1"/>
+    <w:lsdException w:name="toc 3" w:semiHidden="1" w:uiPriority="39" w:unhideWhenUsed="1"/>
+    <w:lsdException w:name="toc 4" w:semiHidden="1" w:uiPriority="39" w:unhideWhenUsed="1"/>
+    <w:lsdException w:name="toc 5" w:semiHidden="1" w:uiPriority="39" w:unhideWhenUsed="1"/>
+    <w:lsdException w:name="toc 6" w:semiHidden="1" w:uiPriority="39" w:unhideWhenUsed="1"/>
+    <w:lsdException w:name="toc 7" w:semiHidden="1" w:uiPriority="39" w:unhideWhenUsed="1"/>
+    <w:lsdException w:name="toc 8" w:semiHidden="1" w:uiPriority="39" w:unhideWhenUsed="1"/>
+    <w:lsdException w:name="toc 9" w:semiHidden="1" w:uiPriority="39" w:unhideWhenUsed="1"/>
+    <w:lsdException w:name="Normal Indent" w:semiHidden="1" w:unhideWhenUsed="1"/>
+    <w:lsdException w:name="footnote text" w:semiHidden="1" w:unhideWhenUsed="1"/>
+    <w:lsdException w:name="annotation text" w:semiHidden="1" w:unhideWhenUsed="1"/>
+    <w:lsdException w:name="header" w:semiHidden="1" w:unhideWhenUsed="1"/>
+    <w:lsdException w:name="footer" w:semiHidden="1" w:unhideWhenUsed="1"/>
+    <w:lsdException w:name="index heading" w:semiHidden="1" w:unhideWhenUsed="1"/>
+    <w:lsdException w:name="caption" w:semiHidden="1" w:uiPriority="35" w:unhideWhenUsed="1" w:qFormat="1"/>
+    <w:lsdException w:name="table of figures" w:semiHidden="1" w:unhideWhenUsed="1"/>
+    <w:lsdException w:name="envelope address" w:semiHidden="1" w:unhideWhenUsed="1"/>
+    <w:lsdException w:name="envelope return" w:semiHidden="1" w:unhideWhenUsed="1"/>
+    <w:lsdException w:name="footnote reference" w:semiHidden="1" w:unhideWhenUsed="1"/>
+    <w:lsdException w:name="annotation reference" w:semiHidden="1" w:unhideWhenUsed="1"/>
+    <w:lsdException w:name="line number" w:semiHidden="1" w:unhideWhenUsed="1"/>
+    <w:lsdException w:name="page number" w:semiHidden="1" w:unhideWhenUsed="1"/>
+    <w:lsdException w:name="endnote reference" w:semiHidden="1" w:unhideWhenUsed="1"/>
+    <w:lsdException w:name="endnote text" w:semiHidden="1" w:unhideWhenUsed="1"/>
+    <w:lsdException w:name="table of authorities" w:semiHidden="1" w:unhideWhenUsed="1"/>
+    <w:lsdException w:name="macro" w:semiHidden="1" w:unhideWhenUsed="1"/>
+    <w:lsdException w:name="toa heading" w:semiHidden="1" w:unhideWhenUsed="1"/>
+    <w:lsdException w:name="List" w:semiHidden="1" w:unhideWhenUsed="1"/>
+    <w:lsdException w:name="List Bullet" w:semiHidden="1" w:unhideWhenUsed="1"/>
+    <w:lsdException w:name="List Number" w:semiHidden="1" w:unhideWhenUsed="1"/>
+    <w:lsdException w:name="List 2" w:semiHidden="1" w:unhideWhenUsed="1"/>
+    <w:lsdException w:name="List 3" w:semiHidden="1" w:unhideWhenUsed="1"/>
+    <w:lsdException w:name="List 4" w:semiHidden="1" w:unhideWhenUsed="1"/>
+    <w:lsdException w:name="List 5" w:semiHidden="1" w:unhideWhenUsed="1"/>
+    <w:lsdException w:name="List Bullet 2" w:semiHidden="1" w:unhideWhenUsed="1"/>
+    <w:lsdException w:name="List Bullet 3" w:semiHidden="1" w:unhideWhenUsed="1"/>
+    <w:lsdException w:name="List Bullet 4" w:semiHidden="1" w:unhideWhenUsed="1"/>
+    <w:lsdException w:name="List Bullet 5" w:semiHidden="1" w:unhideWhenUsed="1"/>
+    <w:lsdException w:name="List Number 2" w:semiHidden="1" w:unhideWhenUsed="1"/>
+    <w:lsdException w:name="List Number 3" w:semiHidden="1" w:unhideWhenUsed="1"/>
+    <w:lsdException w:name="List Number 4" w:semiHidden="1" w:unhideWhenUsed="1"/>
+    <w:lsdException w:name="List Number 5" w:semiHidden="1" w:unhideWhenUsed="1"/>
+    <w:lsdException w:name="Title" w:uiPriority="10" w:qFormat="1"/>
+    <w:lsdException w:name="Closing" w:semiHidden="1" w:unhideWhenUsed="1"/>
+    <w:lsdException w:name="Signature" w:semiHidden="1" w:unhideWhenUsed="1"/>
+    <w:lsdException w:name="Default Paragraph Font" w:semiHidden="1" w:uiPriority="1" w:unhideWhenUsed="1"/>
+    <w:lsdException w:name="Body Text" w:semiHidden="1" w:unhideWhenUsed="1"/>
+    <w:lsdException w:name="Body Text Indent" w:semiHidden="1" w:unhideWhenUsed="1"/>
+    <w:lsdException w:name="List Continue" w:semiHidden="1" w:unhideWhenUsed="1"/>
+    <w:lsdException w:name="List Continue 2" w:semiHidden="1" w:unhideWhenUsed="1"/>
+    <w:lsdException w:name="List Continue 3" w:semiHidden="1" w:unhideWhenUsed="1"/>
+    <w:lsdException w:name="List Continue 4" w:semiHidden="1" w:unhideWhenUsed="1"/>
+    <w:lsdException w:name="List Continue 5" w:semiHidden="1" w:unhideWhenUsed="1"/>
+    <w:lsdException w:name="Message Header" w:semiHidden="1" w:unhideWhenUsed="1"/>
+    <w:lsdException w:name="Subtitle" w:uiPriority="11" w:qFormat="1"/>
+    <w:lsdException w:name="Salutation" w:semiHidden="1" w:unhideWhenUsed="1"/>
+    <w:lsdException w:name="Date" w:semiHidden="1" w:unhideWhenUsed="1"/>
+    <w:lsdException w:name="Body Text First Indent" w:semiHidden="1" w:unhideWhenUsed="1"/>
+    <w:lsdException w:name="Body Text First Indent 2" w:semiHidden="1" w:unhideWhenUsed="1"/>
+    <w:lsdException w:name="Note Heading" w:semiHidden="1" w:unhideWhenUsed="1"/>
+    <w:lsdException w:name="Body Text 2" w:semiHidden="1" w:unhideWhenUsed="1"/>
+    <w:lsdException w:name="Body Text 3" w:semiHidden="1" w:unhideWhenUsed="1"/>
+    <w:lsdException w:name="Body Text Indent 2" w:semiHidden="1" w:unhideWhenUsed="1"/>
+    <w:lsdException w:name="Body Text Indent 3" w:semiHidden="1" w:unhideWhenUsed="1"/>
+    <w:lsdException w:name="Block Text" w:semiHidden="1" w:unhideWhenUsed="1"/>
+    <w:lsdException w:name="Hyperlink" w:semiHidden="1" w:unhideWhenUsed="1"/>
+    <w:lsdException w:name="FollowedHyperlink" w:semiHidden="1" w:unhideWhenUsed="1"/>
+    <w:lsdException w:name="Strong" w:uiPriority="22" w:qFormat="1"/>
+    <w:lsdException w:name="Emphasis" w:uiPriority="20" w:qFormat="1"/>
+    <w:lsdException w:name="Document Map" w:semiHidden="1" w:unhideWhenUsed="1"/>
+    <w:lsdException w:name="Plain Text" w:semiHidden="1" w:unhideWhenUsed="1"/>
+    <w:lsdException w:name="E-mail Signature" w:semiHidden="1" w:unhideWhenUsed="1"/>
+    <w:lsdException w:name="HTML Top of Form" w:semiHidden="1" w:unhideWhenUsed="1"/>
+    <w:lsdException w:name="HTML Bottom of Form" w:semiHidden="1" w:unhideWhenUsed="1"/>
+    <w:lsdException w:name="Normal (Web)" w:semiHidden="1" w:unhideWhenUsed="1"/>
+    <w:lsdException w:name="HTML Acronym" w:semiHidden="1" w:unhideWhenUsed="1"/>
+    <w:lsdException w:name="HTML Address" w:semiHidden="1" w:unhideWhenUsed="1"/>
+    <w:lsdException w:name="HTML Cite" w:semiHidden="1" w:unhideWhenUsed="1"/>
+    <w:lsdException w:name="HTML Code" w:semiHidden="1" w:unhideWhenUsed="1"/>
+    <w:lsdException w:name="HTML Definition" w:semiHidden="1" w:unhideWhenUsed="1"/>
+    <w:lsdException w:name="HTML Keyboard" w:semiHidden="1" w:unhideWhenUsed="1"/>
+    <w:lsdException w:name="HTML Preformatted" w:semiHidden="1" w:unhideWhenUsed="1"/>
+    <w:lsdException w:name="HTML Sample" w:semiHidden="1" w:unhideWhenUsed="1"/>
+    <w:lsdException w:name="HTML Typewriter" w:semiHidden="1" w:unhideWhenUsed="1"/>
+    <w:lsdException w:name="HTML Variable" w:semiHidden="1" w:unhideWhenUsed="1"/>
+    <w:lsdException w:name="Normal Table" w:semiHidden="1" w:unhideWhenUsed="1"/>
+    <w:lsdException w:name="annotation subject" w:semiHidden="1" w:unhideWhenUsed="1"/>
+    <w:lsdException w:name="No List" w:semiHidden="1" w:unhideWhenUsed="1"/>
+    <w:lsdException w:name="Outline List 1" w:semiHidden="1" w:unhideWhenUsed="1"/>
+    <w:lsdException w:name="Outline List 2" w:semiHidden="1" w:unhideWhenUsed="1"/>
+    <w:lsdException w:name="Outline List 3" w:semiHidden="1" w:unhideWhenUsed="1"/>
+    <w:lsdException w:name="Table Simple 1" w:semiHidden="1" w:unhideWhenUsed="1"/>
+    <w:lsdException w:name="Table Simple 2" w:semiHidden="1" w:unhideWhenUsed="1"/>
+    <w:lsdException w:name="Table Simple 3" w:semiHidden="1" w:unhideWhenUsed="1"/>
+    <w:lsdException w:name="Table Classic 1" w:semiHidden="1" w:unhideWhenUsed="1"/>
+    <w:lsdException w:name="Table Classic 2" w:semiHidden="1" w:unhideWhenUsed="1"/>
+    <w:lsdException w:name="Table Classic 3" w:semiHidden="1" w:unhideWhenUsed="1"/>
+    <w:lsdException w:name="Table Classic 4" w:semiHidden="1" w:unhideWhenUsed="1"/>
+    <w:lsdException w:name="Table Colorful 1" w:semiHidden="1" w:unhideWhenUsed="1"/>
+    <w:lsdException w:name="Table Colorful 2" w:semiHidden="1" w:unhideWhenUsed="1"/>
+    <w:lsdException w:name="Table Colorful 3" w:semiHidden="1" w:unhideWhenUsed="1"/>
+    <w:lsdException w:name="Table Columns 1" w:semiHidden="1" w:unhideWhenUsed="1"/>
+    <w:lsdException w:name="Table Columns 2" w:semiHidden="1" w:unhideWhenUsed="1"/>
+    <w:lsdException w:name="Table Columns 3" w:semiHidden="1" w:unhideWhenUsed="1"/>
+    <w:lsdException w:name="Table Columns 4" w:semiHidden="1" w:unhideWhenUsed="1"/>
+    <w:lsdException w:name="Table Columns 5" w:semiHidden="1" w:unhideWhenUsed="1"/>
+    <w:lsdException w:name="Table Grid 1" w:semiHidden="1" w:unhideWhenUsed="1"/>
+    <w:lsdException w:name="Table Grid 2" w:semiHidden="1" w:unhideWhenUsed="1"/>
+    <w:lsdException w:name="Table Grid 3" w:semiHidden="1" w:unhideWhenUsed="1"/>
+    <w:lsdException w:name="Table Grid 4" w:semiHidden="1" w:unhideWhenUsed="1"/>
+    <w:lsdException w:name="Table Grid 5" w:semiHidden="1" w:unhideWhenUsed="1"/>
+    <w:lsdException w:name="Table Grid 6" w:semiHidden="1" w:unhideWhenUsed="1"/>
+    <w:lsdException w:name="Table Grid 7" w:semiHidden="1" w:unhideWhenUsed="1"/>
+    <w:lsdException w:name="Table Grid 8" w:semiHidden="1" w:unhideWhenUsed="1"/>
+    <w:lsdException w:name="Table List 1" w:semiHidden="1" w:unhideWhenUsed="1"/>
+    <w:lsdException w:name="Table List 2" w:semiHidden="1" w:unhideWhenUsed="1"/>
+    <w:lsdException w:name="Table List 3" w:semiHidden="1" w:unhideWhenUsed="1"/>
+    <w:lsdException w:name="Table List 4" w:semiHidden="1" w:unhideWhenUsed="1"/>
+    <w:lsdException w:name="Table List 5" w:semiHidden="1" w:unhideWhenUsed="1"/>
+    <w:lsdException w:name="Table List 6" w:semiHidden="1" w:unhideWhenUsed="1"/>
+    <w:lsdException w:name="Table List 7" w:semiHidden="1" w:unhideWhenUsed="1"/>
+    <w:lsdException w:name="Table List 8" w:semiHidden="1" w:unhideWhenUsed="1"/>
+    <w:lsdException w:name="Table 3D effects 1" w:semiHidden="1" w:unhideWhenUsed="1"/>
+    <w:lsdException w:name="Table 3D effects 2" w:semiHidden="1" w:unhideWhenUsed="1"/>
+    <w:lsdException w:name="Table 3D effects 3" w:semiHidden="1" w:unhideWhenUsed="1"/>
+    <w:lsdException w:name="Table Contemporary" w:semiHidden="1" w:unhideWhenUsed="1"/>
+    <w:lsdException w:name="Table Elegant" w:semiHidden="1" w:unhideWhenUsed="1"/>
+    <w:lsdException w:name="Table Professional" w:semiHidden="1" w:unhideWhenUsed="1"/>
+    <w:lsdException w:name="Table Subtle 1" w:semiHidden="1" w:unhideWhenUsed="1"/>
+    <w:lsdException w:name="Table Subtle 2" w:semiHidden="1" w:unhideWhenUsed="1"/>
+    <w:lsdException w:name="Table Web 1" w:semiHidden="1" w:unhideWhenUsed="1"/>
+    <w:lsdException w:name="Table Web 2" w:semiHidden="1" w:unhideWhenUsed="1"/>
+    <w:lsdException w:name="Table Web 3" w:semiHidden="1" w:unhideWhenUsed="1"/>
+    <w:lsdException w:name="Balloon Text" w:semiHidden="1" w:unhideWhenUsed="1"/>
+    <w:lsdException w:name="Table Grid" w:uiPriority="59"/>
+    <w:lsdException w:name="Table Theme" w:semiHidden="1" w:unhideWhenUsed="1"/>
+    <w:lsdException w:name="Placeholder Text" w:semiHidden="1"/>
+    <w:lsdException w:name="No Spacing" w:uiPriority="1" w:qFormat="1"/>
+    <w:lsdException w:name="Light Shading" w:uiPriority="60"/>
+    <w:lsdException w:name="Light List" w:uiPriority="61"/>
+    <w:lsdException w:name="Light Grid" w:uiPriority="62"/>
+    <w:lsdException w:name="Medium Shading 1" w:uiPriority="63"/>
+    <w:lsdException w:name="Medium Shading 2" w:uiPriority="64"/>
+    <w:lsdException w:name="Medium List 1" w:uiPriority="65"/>
+    <w:lsdException w:name="Medium List 2" w:uiPriority="66"/>
+    <w:lsdException w:name="Medium Grid 1" w:uiPriority="67"/>
+    <w:lsdException w:name="Medium Grid 2" w:uiPriority="68"/>
+    <w:lsdException w:name="Medium Grid 3" w:uiPriority="69"/>
+    <w:lsdException w:name="Dark List" w:uiPriority="70"/>
+    <w:lsdException w:name="Colorful Shading" w:uiPriority="71"/>
+    <w:lsdException w:name="Colorful List" w:uiPriority="72"/>
+    <w:lsdException w:name="Colorful Grid" w:uiPriority="73"/>
+    <w:lsdException w:name="Light Shading Accent 1" w:uiPriority="60"/>
+    <w:lsdException w:name="Light List Accent 1" w:uiPriority="61"/>
+    <w:lsdException w:name="Light Grid Accent 1" w:uiPriority="62"/>
+    <w:lsdException w:name="Medium Shading 1 Accent 1" w:uiPriority="63"/>
+    <w:lsdException w:name="Medium Shading 2 Accent 1" w:uiPriority="64"/>
+    <w:lsdException w:name="Medium List 1 Accent 1" w:uiPriority="65"/>
+    <w:lsdException w:name="Revision" w:semiHidden="1"/>
+    <w:lsdException w:name="List Paragraph" w:uiPriority="34" w:qFormat="1"/>
+    <w:lsdException w:name="Quote" w:uiPriority="29" w:qFormat="1"/>
+    <w:lsdException w:name="Intense Quote" w:uiPriority="30" w:qFormat="1"/>
+    <w:lsdException w:name="Medium List 2 Accent 1" w:uiPriority="66"/>
+    <w:lsdException w:name="Medium Grid 1 Accent 1" w:uiPriority="67"/>
+    <w:lsdException w:name="Medium Grid 2 Accent 1" w:uiPriority="68"/>
+    <w:lsdException w:name="Medium Grid 3 Accent 1" w:uiPriority="69"/>
+    <w:lsdException w:name="Dark List Accent 1" w:uiPriority="70"/>
+    <w:lsdException w:name="Colorful Shading Accent 1" w:uiPriority="71"/>
+    <w:lsdException w:name="Colorful List Accent 1" w:uiPriority="72"/>
+    <w:lsdException w:name="Colorful Grid Accent 1" w:uiPriority="73"/>
+    <w:lsdException w:name="Light Shading Accent 2" w:uiPriority="60"/>
+    <w:lsdException w:name="Light List Accent 2" w:uiPriority="61"/>
+    <w:lsdException w:name="Light Grid Accent 2" w:uiPriority="62"/>
+    <w:lsdException w:name="Medium Shading 1 Accent 2" w:uiPriority="63"/>
+    <w:lsdException w:name="Medium Shading 2 Accent 2" w:uiPriority="64"/>
+    <w:lsdException w:name="Medium List 1 Accent 2" w:uiPriority="65"/>
+    <w:lsdException w:name="Medium List 2 Accent 2" w:uiPriority="66"/>
+    <w:lsdException w:name="Medium Grid 1 Accent 2" w:uiPriority="67"/>
+    <w:lsdException w:name="Medium Grid 2 Accent 2" w:uiPriority="68"/>
+    <w:lsdException w:name="Medium Grid 3 Accent 2" w:uiPriority="69"/>
+    <w:lsdException w:name="Dark List Accent 2" w:uiPriority="70"/>
+    <w:lsdException w:name="Colorful Shading Accent 2" w:uiPriority="71"/>
+    <w:lsdException w:name="Colorful List Accent 2" w:uiPriority="72"/>
+    <w:lsdException w:name="Colorful Grid Accent 2" w:uiPriority="73"/>
+    <w:lsdException w:name="Light Shading Accent 3" w:uiPriority="60"/>
+    <w:lsdException w:name="Light List Accent 3" w:uiPriority="61"/>
+    <w:lsdException w:name="Light Grid Accent 3" w:uiPriority="62"/>
+    <w:lsdException w:name="Medium Shading 1 Accent 3" w:uiPriority="63"/>
+    <w:lsdException w:name="Medium Shading 2 Accent 3" w:uiPriority="64"/>
+    <w:lsdException w:name="Medium List 1 Accent 3" w:uiPriority="65"/>
+    <w:lsdException w:name="Medium List 2 Accent 3" w:uiPriority="66"/>
+    <w:lsdException w:name="Medium Grid 1 Accent 3" w:uiPriority="67"/>
+    <w:lsdException w:name="Medium Grid 2 Accent 3" w:uiPriority="68"/>
+    <w:lsdException w:name="Medium Grid 3 Accent 3" w:uiPriority="69"/>
+    <w:lsdException w:name="Dark List Accent 3" w:uiPriority="70"/>
+    <w:lsdException w:name="Colorful Shading Accent 3" w:uiPriority="71"/>
+    <w:lsdException w:name="Colorful List Accent 3" w:uiPriority="72"/>
+    <w:lsdException w:name="Colorful Grid Accent 3" w:uiPriority="73"/>
+    <w:lsdException w:name="Light Shading Accent 4" w:uiPriority="60"/>
+    <w:lsdException w:name="Light List Accent 4" w:uiPriority="61"/>
+    <w:lsdException w:name="Light Grid Accent 4" w:uiPriority="62"/>
+    <w:lsdException w:name="Medium Shading 1 Accent 4" w:uiPriority="63"/>
+    <w:lsdException w:name="Medium Shading 2 Accent 4" w:uiPriority="64"/>
+    <w:lsdException w:name="Medium List 1 Accent 4" w:uiPriority="65"/>
+    <w:lsdException w:name="Medium List 2 Accent 4" w:uiPriority="66"/>
+    <w:lsdException w:name="Medium Grid 1 Accent 4" w:uiPriority="67"/>
+    <w:lsdException w:name="Medium Grid 2 Accent 4" w:uiPriority="68"/>
+    <w:lsdException w:name="Medium Grid 3 Accent 4" w:uiPriority="69"/>
+    <w:lsdException w:name="Dark List Accent 4" w:uiPriority="70"/>
+    <w:lsdException w:name="Colorful Shading Accent 4" w:uiPriority="71"/>
+    <w:lsdException w:name="Colorful List Accent 4" w:uiPriority="72"/>
+    <w:lsdException w:name="Colorful Grid Accent 4" w:uiPriority="73"/>
+    <w:lsdException w:name="Light Shading Accent 5" w:uiPriority="60"/>
+    <w:lsdException w:name="Light List Accent 5" w:uiPriority="61"/>
+    <w:lsdException w:name="Light Grid Accent 5" w:uiPriority="62"/>
+    <w:lsdException w:name="Medium Shading 1 Accent 5" w:uiPriority="63"/>
+    <w:lsdException w:name="Medium Shading 2 Accent 5" w:uiPriority="64"/>
+    <w:lsdException w:name="Medium List 1 Accent 5" w:uiPriority="65"/>
+    <w:lsdException w:name="Medium List 2 Accent 5" w:uiPriority="66"/>
+    <w:lsdException w:name="Medium Grid 1 Accent 5" w:uiPriority="67"/>
+    <w:lsdException w:name="Medium Grid 2 Accent 5" w:uiPriority="68"/>
+    <w:lsdException w:name="Medium Grid 3 Accent 5" w:uiPriority="69"/>
+    <w:lsdException w:name="Dark List Accent 5" w:uiPriority="70"/>
+    <w:lsdException w:name="Colorful Shading Accent 5" w:uiPriority="71"/>
+    <w:lsdException w:name="Colorful List Accent 5" w:uiPriority="72"/>
+    <w:lsdException w:name="Colorful Grid Accent 5" w:uiPriority="73"/>
+    <w:lsdException w:name="Light Shading Accent 6" w:uiPriority="60"/>
+    <w:lsdException w:name="Light List Accent 6" w:uiPriority="61"/>
+    <w:lsdException w:name="Light Grid Accent 6" w:uiPriority="62"/>
+    <w:lsdException w:name="Medium Shading 1 Accent 6" w:uiPriority="63"/>
+    <w:lsdException w:name="Medium Shading 2 Accent 6" w:uiPriority="64"/>
+    <w:lsdException w:name="Medium List 1 Accent 6" w:uiPriority="65"/>
+    <w:lsdException w:name="Medium List 2 Accent 6" w:uiPriority="66"/>
+    <w:lsdException w:name="Medium Grid 1 Accent 6" w:uiPriority="67"/>
+    <w:lsdException w:name="Medium Grid 2 Accent 6" w:uiPriority="68"/>
+    <w:lsdException w:name="Medium Grid 3 Accent 6" w:uiPriority="69"/>
+    <w:lsdException w:name="Dark List Accent 6" w:uiPriority="70"/>
+    <w:lsdException w:name="Colorful Shading Accent 6" w:uiPriority="71"/>
+    <w:lsdException w:name="Colorful List Accent 6" w:uiPriority="72"/>
+    <w:lsdException w:name="Colorful Grid Accent 6" w:uiPriority="73"/>
+    <w:lsdException w:name="Subtle Emphasis" w:uiPriority="19" w:qFormat="1"/>
+    <w:lsdException w:name="Intense Emphasis" w:uiPriority="21" w:qFormat="1"/>
+    <w:lsdException w:name="Subtle Reference" w:uiPriority="31" w:qFormat="1"/>
+    <w:lsdException w:name="Intense Reference" w:uiPriority="32" w:qFormat="1"/>
+    <w:lsdException w:name="Book Title" w:uiPriority="33" w:qFormat="1"/>
+    <w:lsdException w:name="Bibliography" w:semiHidden="1" w:uiPriority="37" w:unhideWhenUsed="1"/>
+    <w:lsdException w:name="TOC Heading" w:semiHidden="1" w:uiPriority="39" w:unhideWhenUsed="1" w:qFormat="1"/>
+    <w:lsdException w:name="Plain Table 1" w:uiPriority="41"/>
+    <w:lsdException w:name="Plain Table 2" w:uiPriority="42"/>
+    <w:lsdException w:name="Plain Table 3" w:uiPriority="43"/>
+    <w:lsdException w:name="Plain Table 4" w:uiPriority="44"/>
+    <w:lsdException w:name="Plain Table 5" w:uiPriority="45"/>
+    <w:lsdException w:name="Grid Table Light" w:uiPriority="40"/>
+    <w:lsdException w:name="Grid Table 1 Light" w:uiPriority="46"/>
+    <w:lsdException w:name="Grid Table 2" w:uiPriority="47"/>
+    <w:lsdException w:name="Grid Table 3" w:uiPriority="48"/>
+    <w:lsdException w:name="Grid Table 4" w:uiPriority="49"/>
+    <w:lsdException w:name="Grid Table 5 Dark" w:uiPriority="50"/>
+    <w:lsdException w:name="Grid Table 6 Colorful" w:uiPriority="51"/>
+    <w:lsdException w:name="Grid Table 7 Colorful" w:uiPriority="52"/>
+    <w:lsdException w:name="Grid Table 1 Light Accent 1" w:uiPriority="46"/>
+    <w:lsdException w:name="Grid Table 2 Accent 1" w:uiPriority="47"/>
+    <w:lsdException w:name="Grid Table 3 Accent 1" w:uiPriority="48"/>
+    <w:lsdException w:name="Grid Table 4 Accent 1" w:uiPriority="49"/>
+    <w:lsdException w:name="Grid Table 5 Dark Accent 1" w:uiPriority="50"/>
+    <w:lsdException w:name="Grid Table 6 Colorful Accent 1" w:uiPriority="51"/>
+    <w:lsdException w:name="Grid Table 7 Colorful Accent 1" w:uiPriority="52"/>
+    <w:lsdException w:name="Grid Table 1 Light Accent 2" w:uiPriority="46"/>
+    <w:lsdException w:name="Grid Table 2 Accent 2" w:uiPriority="47"/>
+    <w:lsdException w:name="Grid Table 3 Accent 2" w:uiPriority="48"/>
+    <w:lsdException w:name="Grid Table 4 Accent 2" w:uiPriority="49"/>
+    <w:lsdException w:name="Grid Table 5 Dark Accent 2" w:uiPriority="50"/>
+    <w:lsdException w:name="Grid Table 6 Colorful Accent 2" w:uiPriority="51"/>
+    <w:lsdException w:name="Grid Table 7 Colorful Accent 2" w:uiPriority="52"/>
+    <w:lsdException w:name="Grid Table 1 Light Accent 3" w:uiPriority="46"/>
+    <w:lsdException w:name="Grid Table 2 Accent 3" w:uiPriority="47"/>
+    <w:lsdException w:name="Grid Table 3 Accent 3" w:uiPriority="48"/>
+    <w:lsdException w:name="Grid Table 4 Accent 3" w:uiPriority="49"/>
+    <w:lsdException w:name="Grid Table 5 Dark Accent 3" w:uiPriority="50"/>
+    <w:lsdException w:name="Grid Table 6 Colorful Accent 3" w:uiPriority="51"/>
+    <w:lsdException w:name="Grid Table 7 Colorful Accent 3" w:uiPriority="52"/>
+    <w:lsdException w:name="Grid Table 1 Light Accent 4" w:uiPriority="46"/>
+    <w:lsdException w:name="Grid Table 2 Accent 4" w:uiPriority="47"/>
+    <w:lsdException w:name="Grid Table 3 Accent 4" w:uiPriority="48"/>
+    <w:lsdException w:name="Grid Table 4 Accent 4" w:uiPriority="49"/>
+    <w:lsdException w:name="Grid Table 5 Dark Accent 4" w:uiPriority="50"/>
+    <w:lsdException w:name="Grid Table 6 Colorful Accent 4" w:uiPriority="51"/>
+    <w:lsdException w:name="Grid Table 7 Colorful Accent 4" w:uiPriority="52"/>
+    <w:lsdException w:name="Grid Table 1 Light Accent 5" w:uiPriority="46"/>
+    <w:lsdException w:name="Grid Table 2 Accent 5" w:uiPriority="47"/>
+    <w:lsdException w:name="Grid Table 3 Accent 5" w:uiPriority="48"/>
+    <w:lsdException w:name="Grid Table 4 Accent 5" w:uiPriority="49"/>
+    <w:lsdException w:name="Grid Table 5 Dark Accent 5" w:uiPriority="50"/>
+    <w:lsdException w:name="Grid Table 6 Colorful Accent 5" w:uiPriority="51"/>
+    <w:lsdException w:name="Grid Table 7 Colorful Accent 5" w:uiPriority="52"/>
+    <w:lsdException w:name="Grid Table 1 Light Accent 6" w:uiPriority="46"/>
+    <w:lsdException w:name="Grid Table 2 Accent 6" w:uiPriority="47"/>
+    <w:lsdException w:name="Grid Table 3 Accent 6" w:uiPriority="48"/>
+    <w:lsdException w:name="Grid Table 4 Accent 6" w:uiPriority="49"/>
+    <w:lsdException w:name="Grid Table 5 Dark Accent 6" w:uiPriority="50"/>
+    <w:lsdException w:name="Grid Table 6 Colorful Accent 6" w:uiPriority="51"/>
+    <w:lsdException w:name="Grid Table 7 Colorful Accent 6" w:uiPriority="52"/>
+    <w:lsdException w:name="List Table 1 Light" w:uiPriority="46"/>
+    <w:lsdException w:name="List Table 2" w:uiPriority="47"/>
+    <w:lsdException w:name="List Table 3" w:uiPriority="48"/>
+    <w:lsdException w:name="List Table 4" w:uiPriority="49"/>
+    <w:lsdException w:name="List Table 5 Dark" w:uiPriority="50"/>
+    <w:lsdException w:name="List Table 6 Colorful" w:uiPriority="51"/>
+    <w:lsdException w:name="List Table 7 Colorful" w:uiPriority="52"/>
+    <w:lsdException w:name="List Table 1 Light Accent 1" w:uiPriority="46"/>
+    <w:lsdException w:name="List Table 2 Accent 1" w:uiPriority="47"/>
+    <w:lsdException w:name="List Table 3 Accent 1" w:uiPriority="48"/>
+    <w:lsdException w:name="List Table 4 Accent 1" w:uiPriority="49"/>
+    <w:lsdException w:name="List Table 5 Dark Accent 1" w:uiPriority="50"/>
+    <w:lsdException w:name="List Table 6 Colorful Accent 1" w:uiPriority="51"/>
+    <w:lsdException w:name="List Table 7 Colorful Accent 1" w:uiPriority="52"/>
+    <w:lsdException w:name="List Table 1 Light Accent 2" w:uiPriority="46"/>
+    <w:lsdException w:name="List Table 2 Accent 2" w:uiPriority="47"/>
+    <w:lsdException w:name="List Table 3 Accent 2" w:uiPriority="48"/>
+    <w:lsdException w:name="List Table 4 Accent 2" w:uiPriority="49"/>
+    <w:lsdException w:name="List Table 5 Dark Accent 2" w:uiPriority="50"/>
+    <w:lsdException w:name="List Table 6 Colorful Accent 2" w:uiPriority="51"/>
+    <w:lsdException w:name="List Table 7 Colorful Accent 2" w:uiPriority="52"/>
+    <w:lsdException w:name="List Table 1 Light Accent 3" w:uiPriority="46"/>
+    <w:lsdException w:name="List Table 2 Accent 3" w:uiPriority="47"/>
+    <w:lsdException w:name="List Table 3 Accent 3" w:uiPriority="48"/>
+    <w:lsdException w:name="List Table 4 Accent 3" w:uiPriority="49"/>
+    <w:lsdException w:name="List Table 5 Dark Accent 3" w:uiPriority="50"/>
+    <w:lsdException w:name="List Table 6 Colorful Accent 3" w:uiPriority="51"/>
+    <w:lsdException w:name="List Table 7 Colorful Accent 3" w:uiPriority="52"/>
+    <w:lsdException w:name="List Table 1 Light Accent 4" w:uiPriority="46"/>
+    <w:lsdException w:name="List Table 2 Accent 4" w:uiPriority="47"/>
+    <w:lsdException w:name="List Table 3 Accent 4" w:uiPriority="48"/>
+    <w:lsdException w:name="List Table 4 Accent 4" w:uiPriority="49"/>
+    <w:lsdException w:name="List Table 5 Dark Accent 4" w:uiPriority="50"/>
+    <w:lsdException w:name="List Table 6 Colorful Accent 4" w:uiPriority="51"/>
+    <w:lsdException w:name="List Table 7 Colorful Accent 4" w:uiPriority="52"/>
+    <w:lsdException w:name="List Table 1 Light Accent 5" w:uiPriority="46"/>
+    <w:lsdException w:name="List Table 2 Accent 5" w:uiPriority="47"/>
+    <w:lsdException w:name="List Table 3 Accent 5" w:uiPriority="48"/>
+    <w:lsdException w:name="List Table 4 Accent 5" w:uiPriority="49"/>
+    <w:lsdException w:name="List Table 5 Dark Accent 5" w:uiPriority="50"/>
+    <w:lsdException w:name="List Table 6 Colorful Accent 5" w:uiPriority="51"/>
+    <w:lsdException w:name="List Table 7 Colorful Accent 5" w:uiPriority="52"/>
+    <w:lsdException w:name="List Table 1 Light Accent 6" w:uiPriority="46"/>
+    <w:lsdException w:name="List Table 2 Accent 6" w:uiPriority="47"/>
+    <w:lsdException w:name="List Table 3 Accent 6" w:uiPriority="48"/>
+    <w:lsdException w:name="List Table 4 Accent 6" w:uiPriority="49"/>
+    <w:lsdException w:name="List Table 5 Dark Accent 6" w:uiPriority="50"/>
+    <w:lsdException w:name="List Table 6 Colorful Accent 6" w:uiPriority="51"/>
+    <w:lsdException w:name="List Table 7 Colorful Accent 6" w:uiPriority="52"/>
   </w:latentStyles>
   <w:style w:type="paragraph" w:default="1" w:styleId="a">
     <w:name w:val="Normal"/>
